--- a/Password Charts.docx
+++ b/Password Charts.docx
@@ -4,7 +4,7 @@
   <w:body>
     <w:tbl>
       <w:tblPr>
-        <w:tblStyle w:val="MediumGrid3-Accent1"/>
+        <w:tblStyle w:val="MediumShading2"/>
         <w:tblW w:w="14815" w:type="dxa"/>
         <w:tblLayout w:type="fixed"/>
         <w:tblLook w:val="0420" w:firstRow="1" w:lastRow="0" w:firstColumn="0" w:lastColumn="0" w:noHBand="0" w:noVBand="1"/>
@@ -101,7 +101,6 @@
                 <w:szCs w:val="48"/>
               </w:rPr>
             </w:pPr>
-            <w:proofErr w:type="spellStart"/>
             <w:r>
               <w:rPr>
                 <w:sz w:val="48"/>
@@ -109,7 +108,6 @@
               </w:rPr>
               <w:t>LastPass</w:t>
             </w:r>
-            <w:proofErr w:type="spellEnd"/>
           </w:p>
         </w:tc>
         <w:tc>
@@ -126,7 +124,6 @@
                 <w:szCs w:val="48"/>
               </w:rPr>
             </w:pPr>
-            <w:proofErr w:type="spellStart"/>
             <w:r>
               <w:rPr>
                 <w:sz w:val="48"/>
@@ -134,7 +131,6 @@
               </w:rPr>
               <w:t>MassPass</w:t>
             </w:r>
-            <w:proofErr w:type="spellEnd"/>
           </w:p>
         </w:tc>
       </w:tr>
@@ -181,11 +177,12 @@
             </w:pPr>
             <w:r>
               <w:rPr>
+                <w:noProof/>
                 <w:sz w:val="48"/>
                 <w:szCs w:val="48"/>
               </w:rPr>
               <w:drawing>
-                <wp:inline distT="0" distB="0" distL="0" distR="0" wp14:anchorId="1BE7B511" wp14:editId="231A0E24">
+                <wp:inline distT="0" distB="0" distL="0" distR="0" wp14:anchorId="33037A10" wp14:editId="276E7F5F">
                   <wp:extent cx="356235" cy="356870"/>
                   <wp:effectExtent l="0" t="0" r="5715" b="5080"/>
                   <wp:docPr id="22" name="Picture 2" descr="http://www.psdgraphics.com/wp-content/uploads/2012/04/buttons-delete-accept-add-exclude.jpg"/>
@@ -272,11 +269,12 @@
             </w:pPr>
             <w:r>
               <w:rPr>
+                <w:noProof/>
                 <w:sz w:val="48"/>
                 <w:szCs w:val="48"/>
               </w:rPr>
               <w:drawing>
-                <wp:inline distT="0" distB="0" distL="0" distR="0" wp14:anchorId="399D4110" wp14:editId="60D5CF50">
+                <wp:inline distT="0" distB="0" distL="0" distR="0" wp14:anchorId="551924E5" wp14:editId="40A946AC">
                   <wp:extent cx="353060" cy="358140"/>
                   <wp:effectExtent l="0" t="0" r="8890" b="3810"/>
                   <wp:docPr id="33" name="Picture 2" descr="http://www.psdgraphics.com/wp-content/uploads/2012/04/buttons-delete-accept-add-exclude.jpg"/>
@@ -359,11 +357,12 @@
             </w:pPr>
             <w:r>
               <w:rPr>
+                <w:noProof/>
                 <w:sz w:val="48"/>
                 <w:szCs w:val="48"/>
               </w:rPr>
               <w:drawing>
-                <wp:inline distT="0" distB="0" distL="0" distR="0" wp14:anchorId="057F1B5D" wp14:editId="78497674">
+                <wp:inline distT="0" distB="0" distL="0" distR="0" wp14:anchorId="39091A63" wp14:editId="2D462301">
                   <wp:extent cx="353060" cy="358140"/>
                   <wp:effectExtent l="0" t="0" r="8890" b="3810"/>
                   <wp:docPr id="1" name="Picture 2" descr="http://www.psdgraphics.com/wp-content/uploads/2012/04/buttons-delete-accept-add-exclude.jpg"/>
@@ -447,11 +446,12 @@
             </w:pPr>
             <w:r>
               <w:rPr>
+                <w:noProof/>
                 <w:sz w:val="48"/>
                 <w:szCs w:val="48"/>
               </w:rPr>
               <w:drawing>
-                <wp:inline distT="0" distB="0" distL="0" distR="0" wp14:anchorId="35523EC5" wp14:editId="2F3EE482">
+                <wp:inline distT="0" distB="0" distL="0" distR="0" wp14:anchorId="76B9AB70" wp14:editId="4BF2CBDE">
                   <wp:extent cx="353060" cy="358140"/>
                   <wp:effectExtent l="0" t="0" r="8890" b="3810"/>
                   <wp:docPr id="27" name="Picture 2" descr="http://www.psdgraphics.com/wp-content/uploads/2012/04/buttons-delete-accept-add-exclude.jpg"/>
@@ -562,11 +562,12 @@
             </w:pPr>
             <w:r>
               <w:rPr>
+                <w:noProof/>
                 <w:sz w:val="48"/>
                 <w:szCs w:val="48"/>
               </w:rPr>
               <w:drawing>
-                <wp:inline distT="0" distB="0" distL="0" distR="0" wp14:anchorId="7A27FBDB" wp14:editId="6AF60541">
+                <wp:inline distT="0" distB="0" distL="0" distR="0" wp14:anchorId="3C83D7F1" wp14:editId="29001FA7">
                   <wp:extent cx="356235" cy="356870"/>
                   <wp:effectExtent l="0" t="0" r="5715" b="5080"/>
                   <wp:docPr id="23" name="Picture 2" descr="http://www.psdgraphics.com/wp-content/uploads/2012/04/buttons-delete-accept-add-exclude.jpg"/>
@@ -653,11 +654,12 @@
             </w:pPr>
             <w:r>
               <w:rPr>
+                <w:noProof/>
                 <w:sz w:val="48"/>
                 <w:szCs w:val="48"/>
               </w:rPr>
               <w:drawing>
-                <wp:inline distT="0" distB="0" distL="0" distR="0" wp14:anchorId="7B3482D3" wp14:editId="288BCE5E">
+                <wp:inline distT="0" distB="0" distL="0" distR="0" wp14:anchorId="04CB211D" wp14:editId="7FC20809">
                   <wp:extent cx="356235" cy="356235"/>
                   <wp:effectExtent l="0" t="0" r="5715" b="5715"/>
                   <wp:docPr id="36" name="Picture 2" descr="http://www.psdgraphics.com/wp-content/uploads/2012/04/buttons-delete-accept-add-exclude.jpg"/>
@@ -738,11 +740,12 @@
             </w:pPr>
             <w:r>
               <w:rPr>
+                <w:noProof/>
                 <w:sz w:val="48"/>
                 <w:szCs w:val="48"/>
               </w:rPr>
               <w:drawing>
-                <wp:inline distT="0" distB="0" distL="0" distR="0" wp14:anchorId="1678AD6A" wp14:editId="2EA17701">
+                <wp:inline distT="0" distB="0" distL="0" distR="0" wp14:anchorId="51BB2B71" wp14:editId="147E76BB">
                   <wp:extent cx="356235" cy="356235"/>
                   <wp:effectExtent l="0" t="0" r="5715" b="5715"/>
                   <wp:docPr id="2" name="Picture 2" descr="http://www.psdgraphics.com/wp-content/uploads/2012/04/buttons-delete-accept-add-exclude.jpg"/>
@@ -824,11 +827,12 @@
             </w:pPr>
             <w:r>
               <w:rPr>
+                <w:noProof/>
                 <w:sz w:val="48"/>
                 <w:szCs w:val="48"/>
               </w:rPr>
               <w:drawing>
-                <wp:inline distT="0" distB="0" distL="0" distR="0" wp14:anchorId="035F1D63" wp14:editId="72F6FF08">
+                <wp:inline distT="0" distB="0" distL="0" distR="0" wp14:anchorId="529D8DE5" wp14:editId="0159593F">
                   <wp:extent cx="356235" cy="356235"/>
                   <wp:effectExtent l="0" t="0" r="5715" b="5715"/>
                   <wp:docPr id="19" name="Picture 2" descr="http://www.psdgraphics.com/wp-content/uploads/2012/04/buttons-delete-accept-add-exclude.jpg"/>
@@ -938,11 +942,12 @@
             </w:pPr>
             <w:r>
               <w:rPr>
+                <w:noProof/>
                 <w:sz w:val="48"/>
                 <w:szCs w:val="48"/>
               </w:rPr>
               <w:drawing>
-                <wp:inline distT="0" distB="0" distL="0" distR="0" wp14:anchorId="2FEFDF80" wp14:editId="205DF803">
+                <wp:inline distT="0" distB="0" distL="0" distR="0" wp14:anchorId="342244A8" wp14:editId="21B0B27B">
                   <wp:extent cx="356235" cy="356235"/>
                   <wp:effectExtent l="0" t="0" r="5715" b="5715"/>
                   <wp:docPr id="13" name="Picture 2" descr="http://www.psdgraphics.com/wp-content/uploads/2012/04/buttons-delete-accept-add-exclude.jpg"/>
@@ -1023,11 +1028,12 @@
             </w:pPr>
             <w:r>
               <w:rPr>
+                <w:noProof/>
                 <w:sz w:val="48"/>
                 <w:szCs w:val="48"/>
               </w:rPr>
               <w:drawing>
-                <wp:inline distT="0" distB="0" distL="0" distR="0" wp14:anchorId="50003BA5" wp14:editId="33FCF764">
+                <wp:inline distT="0" distB="0" distL="0" distR="0" wp14:anchorId="12BBDD2C" wp14:editId="4C209535">
                   <wp:extent cx="353060" cy="358140"/>
                   <wp:effectExtent l="0" t="0" r="8890" b="3810"/>
                   <wp:docPr id="34" name="Picture 2" descr="http://www.psdgraphics.com/wp-content/uploads/2012/04/buttons-delete-accept-add-exclude.jpg"/>
@@ -1110,11 +1116,12 @@
             </w:pPr>
             <w:r>
               <w:rPr>
+                <w:noProof/>
                 <w:sz w:val="48"/>
                 <w:szCs w:val="48"/>
               </w:rPr>
               <w:drawing>
-                <wp:inline distT="0" distB="0" distL="0" distR="0" wp14:anchorId="0AAB97FD" wp14:editId="73F28485">
+                <wp:inline distT="0" distB="0" distL="0" distR="0" wp14:anchorId="19090340" wp14:editId="09CE5E6F">
                   <wp:extent cx="353060" cy="358140"/>
                   <wp:effectExtent l="0" t="0" r="8890" b="3810"/>
                   <wp:docPr id="3" name="Picture 2" descr="http://www.psdgraphics.com/wp-content/uploads/2012/04/buttons-delete-accept-add-exclude.jpg"/>
@@ -1198,11 +1205,12 @@
             </w:pPr>
             <w:r>
               <w:rPr>
+                <w:noProof/>
                 <w:sz w:val="48"/>
                 <w:szCs w:val="48"/>
               </w:rPr>
               <w:drawing>
-                <wp:inline distT="0" distB="0" distL="0" distR="0" wp14:anchorId="39D2EAB0" wp14:editId="6B822BE4">
+                <wp:inline distT="0" distB="0" distL="0" distR="0" wp14:anchorId="4D0973EF" wp14:editId="7EB166B8">
                   <wp:extent cx="356235" cy="356235"/>
                   <wp:effectExtent l="0" t="0" r="5715" b="5715"/>
                   <wp:docPr id="30" name="Picture 2" descr="http://www.psdgraphics.com/wp-content/uploads/2012/04/buttons-delete-accept-add-exclude.jpg"/>
@@ -1311,11 +1319,12 @@
             </w:pPr>
             <w:r>
               <w:rPr>
+                <w:noProof/>
                 <w:sz w:val="48"/>
                 <w:szCs w:val="48"/>
               </w:rPr>
               <w:drawing>
-                <wp:inline distT="0" distB="0" distL="0" distR="0" wp14:anchorId="0D03A738" wp14:editId="6032BAA7">
+                <wp:inline distT="0" distB="0" distL="0" distR="0" wp14:anchorId="44D19389" wp14:editId="3715D2E0">
                   <wp:extent cx="356235" cy="356870"/>
                   <wp:effectExtent l="0" t="0" r="5715" b="5080"/>
                   <wp:docPr id="24" name="Picture 2" descr="http://www.psdgraphics.com/wp-content/uploads/2012/04/buttons-delete-accept-add-exclude.jpg"/>
@@ -1402,11 +1411,12 @@
             </w:pPr>
             <w:r>
               <w:rPr>
+                <w:noProof/>
                 <w:sz w:val="48"/>
                 <w:szCs w:val="48"/>
               </w:rPr>
               <w:drawing>
-                <wp:inline distT="0" distB="0" distL="0" distR="0" wp14:anchorId="152F720F" wp14:editId="583777AC">
+                <wp:inline distT="0" distB="0" distL="0" distR="0" wp14:anchorId="5B47BFA1" wp14:editId="6A8F5EAC">
                   <wp:extent cx="353060" cy="358140"/>
                   <wp:effectExtent l="0" t="0" r="8890" b="3810"/>
                   <wp:docPr id="35" name="Picture 2" descr="http://www.psdgraphics.com/wp-content/uploads/2012/04/buttons-delete-accept-add-exclude.jpg"/>
@@ -1489,11 +1499,12 @@
             </w:pPr>
             <w:r>
               <w:rPr>
+                <w:noProof/>
                 <w:sz w:val="48"/>
                 <w:szCs w:val="48"/>
               </w:rPr>
               <w:drawing>
-                <wp:inline distT="0" distB="0" distL="0" distR="0" wp14:anchorId="62F6F399" wp14:editId="36EC26EC">
+                <wp:inline distT="0" distB="0" distL="0" distR="0" wp14:anchorId="192FEEDD" wp14:editId="5EEB49DB">
                   <wp:extent cx="353060" cy="358140"/>
                   <wp:effectExtent l="0" t="0" r="8890" b="3810"/>
                   <wp:docPr id="4" name="Picture 2" descr="http://www.psdgraphics.com/wp-content/uploads/2012/04/buttons-delete-accept-add-exclude.jpg"/>
@@ -1577,11 +1588,12 @@
             </w:pPr>
             <w:r>
               <w:rPr>
+                <w:noProof/>
                 <w:sz w:val="48"/>
                 <w:szCs w:val="48"/>
               </w:rPr>
               <w:drawing>
-                <wp:inline distT="0" distB="0" distL="0" distR="0" wp14:anchorId="1C9E0C9F" wp14:editId="7656DDEA">
+                <wp:inline distT="0" distB="0" distL="0" distR="0" wp14:anchorId="037D51E5" wp14:editId="79BB70EA">
                   <wp:extent cx="353060" cy="358140"/>
                   <wp:effectExtent l="0" t="0" r="8890" b="3810"/>
                   <wp:docPr id="29" name="Picture 2" descr="http://www.psdgraphics.com/wp-content/uploads/2012/04/buttons-delete-accept-add-exclude.jpg"/>
@@ -1649,8 +1661,6 @@
             </w:r>
           </w:p>
         </w:tc>
-        <w:bookmarkStart w:id="0" w:name="_GoBack"/>
-        <w:bookmarkEnd w:id="0"/>
       </w:tr>
       <w:tr>
         <w:trPr>
@@ -1695,11 +1705,12 @@
             </w:pPr>
             <w:r>
               <w:rPr>
+                <w:noProof/>
                 <w:sz w:val="48"/>
                 <w:szCs w:val="48"/>
               </w:rPr>
               <w:drawing>
-                <wp:inline distT="0" distB="0" distL="0" distR="0" wp14:anchorId="405EC925" wp14:editId="0F576D35">
+                <wp:inline distT="0" distB="0" distL="0" distR="0" wp14:anchorId="26E7C017" wp14:editId="23C0E83B">
                   <wp:extent cx="356235" cy="356235"/>
                   <wp:effectExtent l="0" t="0" r="5715" b="5715"/>
                   <wp:docPr id="15" name="Picture 2" descr="http://www.psdgraphics.com/wp-content/uploads/2012/04/buttons-delete-accept-add-exclude.jpg"/>
@@ -1780,11 +1791,12 @@
             </w:pPr>
             <w:r>
               <w:rPr>
+                <w:noProof/>
                 <w:sz w:val="48"/>
                 <w:szCs w:val="48"/>
               </w:rPr>
               <w:drawing>
-                <wp:inline distT="0" distB="0" distL="0" distR="0" wp14:anchorId="280538C9" wp14:editId="6B604923">
+                <wp:inline distT="0" distB="0" distL="0" distR="0" wp14:anchorId="3A99E9EA" wp14:editId="3DAF7E9D">
                   <wp:extent cx="356235" cy="356235"/>
                   <wp:effectExtent l="0" t="0" r="5715" b="5715"/>
                   <wp:docPr id="37" name="Picture 2" descr="http://www.psdgraphics.com/wp-content/uploads/2012/04/buttons-delete-accept-add-exclude.jpg"/>
@@ -1865,11 +1877,12 @@
             </w:pPr>
             <w:r>
               <w:rPr>
+                <w:noProof/>
                 <w:sz w:val="48"/>
                 <w:szCs w:val="48"/>
               </w:rPr>
               <w:drawing>
-                <wp:inline distT="0" distB="0" distL="0" distR="0" wp14:anchorId="67E2C6EA" wp14:editId="01F5DAF3">
+                <wp:inline distT="0" distB="0" distL="0" distR="0" wp14:anchorId="10992741" wp14:editId="5E839066">
                   <wp:extent cx="356235" cy="356235"/>
                   <wp:effectExtent l="0" t="0" r="5715" b="5715"/>
                   <wp:docPr id="5" name="Picture 2" descr="http://www.psdgraphics.com/wp-content/uploads/2012/04/buttons-delete-accept-add-exclude.jpg"/>
@@ -1951,11 +1964,12 @@
             </w:pPr>
             <w:r>
               <w:rPr>
+                <w:noProof/>
                 <w:sz w:val="48"/>
                 <w:szCs w:val="48"/>
               </w:rPr>
               <w:drawing>
-                <wp:inline distT="0" distB="0" distL="0" distR="0" wp14:anchorId="4FDD4AE2" wp14:editId="778E9931">
+                <wp:inline distT="0" distB="0" distL="0" distR="0" wp14:anchorId="78478433" wp14:editId="6AA78EFD">
                   <wp:extent cx="356235" cy="356235"/>
                   <wp:effectExtent l="0" t="0" r="5715" b="5715"/>
                   <wp:docPr id="31" name="Picture 2" descr="http://www.psdgraphics.com/wp-content/uploads/2012/04/buttons-delete-accept-add-exclude.jpg"/>
@@ -2064,11 +2078,12 @@
             </w:pPr>
             <w:r>
               <w:rPr>
+                <w:noProof/>
                 <w:sz w:val="48"/>
                 <w:szCs w:val="48"/>
               </w:rPr>
               <w:drawing>
-                <wp:inline distT="0" distB="0" distL="0" distR="0" wp14:anchorId="2F501E45" wp14:editId="2FA61290">
+                <wp:inline distT="0" distB="0" distL="0" distR="0" wp14:anchorId="3925607E" wp14:editId="69F3A0C8">
                   <wp:extent cx="356235" cy="356235"/>
                   <wp:effectExtent l="0" t="0" r="5715" b="5715"/>
                   <wp:docPr id="16" name="Picture 2" descr="http://www.psdgraphics.com/wp-content/uploads/2012/04/buttons-delete-accept-add-exclude.jpg"/>
@@ -2149,11 +2164,12 @@
             </w:pPr>
             <w:r>
               <w:rPr>
+                <w:noProof/>
                 <w:sz w:val="48"/>
                 <w:szCs w:val="48"/>
               </w:rPr>
               <w:drawing>
-                <wp:inline distT="0" distB="0" distL="0" distR="0" wp14:anchorId="1122DB75" wp14:editId="0149D360">
+                <wp:inline distT="0" distB="0" distL="0" distR="0" wp14:anchorId="426BFEC9" wp14:editId="441A2E99">
                   <wp:extent cx="356235" cy="356235"/>
                   <wp:effectExtent l="0" t="0" r="5715" b="5715"/>
                   <wp:docPr id="38" name="Picture 2" descr="http://www.psdgraphics.com/wp-content/uploads/2012/04/buttons-delete-accept-add-exclude.jpg"/>
@@ -2234,11 +2250,12 @@
             </w:pPr>
             <w:r>
               <w:rPr>
+                <w:noProof/>
                 <w:sz w:val="48"/>
                 <w:szCs w:val="48"/>
               </w:rPr>
               <w:drawing>
-                <wp:inline distT="0" distB="0" distL="0" distR="0" wp14:anchorId="083EC260" wp14:editId="6AB38EB4">
+                <wp:inline distT="0" distB="0" distL="0" distR="0" wp14:anchorId="3B7A8BA8" wp14:editId="674C9155">
                   <wp:extent cx="356235" cy="356235"/>
                   <wp:effectExtent l="0" t="0" r="5715" b="5715"/>
                   <wp:docPr id="6" name="Picture 2" descr="http://www.psdgraphics.com/wp-content/uploads/2012/04/buttons-delete-accept-add-exclude.jpg"/>
@@ -2320,11 +2337,12 @@
             </w:pPr>
             <w:r>
               <w:rPr>
+                <w:noProof/>
                 <w:sz w:val="48"/>
                 <w:szCs w:val="48"/>
               </w:rPr>
               <w:drawing>
-                <wp:inline distT="0" distB="0" distL="0" distR="0" wp14:anchorId="05766CB8" wp14:editId="2B35780E">
+                <wp:inline distT="0" distB="0" distL="0" distR="0" wp14:anchorId="7F7059E5" wp14:editId="1435953D">
                   <wp:extent cx="356235" cy="356235"/>
                   <wp:effectExtent l="0" t="0" r="5715" b="5715"/>
                   <wp:docPr id="20" name="Picture 2" descr="http://www.psdgraphics.com/wp-content/uploads/2012/04/buttons-delete-accept-add-exclude.jpg"/>
@@ -2434,11 +2452,12 @@
             </w:pPr>
             <w:r>
               <w:rPr>
+                <w:noProof/>
                 <w:sz w:val="48"/>
                 <w:szCs w:val="48"/>
               </w:rPr>
               <w:drawing>
-                <wp:inline distT="0" distB="0" distL="0" distR="0" wp14:anchorId="64B47572" wp14:editId="7A0A9018">
+                <wp:inline distT="0" distB="0" distL="0" distR="0" wp14:anchorId="66AB0020" wp14:editId="4930C9F4">
                   <wp:extent cx="353060" cy="358140"/>
                   <wp:effectExtent l="0" t="0" r="8890" b="3810"/>
                   <wp:docPr id="26" name="Picture 2" descr="http://www.psdgraphics.com/wp-content/uploads/2012/04/buttons-delete-accept-add-exclude.jpg"/>
@@ -2521,11 +2540,12 @@
             </w:pPr>
             <w:r>
               <w:rPr>
+                <w:noProof/>
                 <w:sz w:val="48"/>
                 <w:szCs w:val="48"/>
               </w:rPr>
               <w:drawing>
-                <wp:inline distT="0" distB="0" distL="0" distR="0" wp14:anchorId="0246E853" wp14:editId="754B7883">
+                <wp:inline distT="0" distB="0" distL="0" distR="0" wp14:anchorId="6FC078EB" wp14:editId="45EBC30F">
                   <wp:extent cx="356235" cy="356235"/>
                   <wp:effectExtent l="0" t="0" r="5715" b="5715"/>
                   <wp:docPr id="39" name="Picture 2" descr="http://www.psdgraphics.com/wp-content/uploads/2012/04/buttons-delete-accept-add-exclude.jpg"/>
@@ -2606,11 +2626,12 @@
             </w:pPr>
             <w:r>
               <w:rPr>
+                <w:noProof/>
                 <w:sz w:val="48"/>
                 <w:szCs w:val="48"/>
               </w:rPr>
               <w:drawing>
-                <wp:inline distT="0" distB="0" distL="0" distR="0" wp14:anchorId="6B5B3AEB" wp14:editId="25F0278F">
+                <wp:inline distT="0" distB="0" distL="0" distR="0" wp14:anchorId="00A701AD" wp14:editId="21F7FA8E">
                   <wp:extent cx="356235" cy="356235"/>
                   <wp:effectExtent l="0" t="0" r="5715" b="5715"/>
                   <wp:docPr id="7" name="Picture 2" descr="http://www.psdgraphics.com/wp-content/uploads/2012/04/buttons-delete-accept-add-exclude.jpg"/>
@@ -2692,11 +2713,12 @@
             </w:pPr>
             <w:r>
               <w:rPr>
+                <w:noProof/>
                 <w:sz w:val="48"/>
                 <w:szCs w:val="48"/>
               </w:rPr>
               <w:drawing>
-                <wp:inline distT="0" distB="0" distL="0" distR="0" wp14:anchorId="092A58DE" wp14:editId="389FEDCD">
+                <wp:inline distT="0" distB="0" distL="0" distR="0" wp14:anchorId="4153CF9C" wp14:editId="47507797">
                   <wp:extent cx="356235" cy="356235"/>
                   <wp:effectExtent l="0" t="0" r="5715" b="5715"/>
                   <wp:docPr id="21" name="Picture 2" descr="http://www.psdgraphics.com/wp-content/uploads/2012/04/buttons-delete-accept-add-exclude.jpg"/>
@@ -2805,11 +2827,12 @@
             </w:pPr>
             <w:r>
               <w:rPr>
+                <w:noProof/>
                 <w:sz w:val="48"/>
                 <w:szCs w:val="48"/>
               </w:rPr>
               <w:drawing>
-                <wp:inline distT="0" distB="0" distL="0" distR="0" wp14:anchorId="7345AF48" wp14:editId="53625EDB">
+                <wp:inline distT="0" distB="0" distL="0" distR="0" wp14:anchorId="7508AAD4" wp14:editId="688E7216">
                   <wp:extent cx="356235" cy="356235"/>
                   <wp:effectExtent l="0" t="0" r="5715" b="5715"/>
                   <wp:docPr id="18" name="Picture 2" descr="http://www.psdgraphics.com/wp-content/uploads/2012/04/buttons-delete-accept-add-exclude.jpg"/>
@@ -2890,11 +2913,12 @@
             </w:pPr>
             <w:r>
               <w:rPr>
+                <w:noProof/>
                 <w:sz w:val="48"/>
                 <w:szCs w:val="48"/>
               </w:rPr>
               <w:drawing>
-                <wp:inline distT="0" distB="0" distL="0" distR="0" wp14:anchorId="7FDDE194" wp14:editId="7E23EBCA">
+                <wp:inline distT="0" distB="0" distL="0" distR="0" wp14:anchorId="3BBBA590" wp14:editId="28CB4A8C">
                   <wp:extent cx="356235" cy="356870"/>
                   <wp:effectExtent l="0" t="0" r="5715" b="5080"/>
                   <wp:docPr id="40" name="Picture 2" descr="http://www.psdgraphics.com/wp-content/uploads/2012/04/buttons-delete-accept-add-exclude.jpg"/>
@@ -2981,11 +3005,12 @@
             </w:pPr>
             <w:r>
               <w:rPr>
+                <w:noProof/>
                 <w:sz w:val="48"/>
                 <w:szCs w:val="48"/>
               </w:rPr>
               <w:drawing>
-                <wp:inline distT="0" distB="0" distL="0" distR="0" wp14:anchorId="43199C7E" wp14:editId="48956E35">
+                <wp:inline distT="0" distB="0" distL="0" distR="0" wp14:anchorId="19F7B068" wp14:editId="4E374D90">
                   <wp:extent cx="353060" cy="358140"/>
                   <wp:effectExtent l="0" t="0" r="8890" b="3810"/>
                   <wp:docPr id="43" name="Picture 2" descr="http://www.psdgraphics.com/wp-content/uploads/2012/04/buttons-delete-accept-add-exclude.jpg"/>
@@ -3069,11 +3094,12 @@
             </w:pPr>
             <w:r>
               <w:rPr>
+                <w:noProof/>
                 <w:sz w:val="48"/>
                 <w:szCs w:val="48"/>
               </w:rPr>
               <w:drawing>
-                <wp:inline distT="0" distB="0" distL="0" distR="0" wp14:anchorId="27B1B854" wp14:editId="67F93685">
+                <wp:inline distT="0" distB="0" distL="0" distR="0" wp14:anchorId="3AA7679A" wp14:editId="433E5410">
                   <wp:extent cx="356235" cy="356870"/>
                   <wp:effectExtent l="0" t="0" r="5715" b="5080"/>
                   <wp:docPr id="32" name="Picture 2" descr="http://www.psdgraphics.com/wp-content/uploads/2012/04/buttons-delete-accept-add-exclude.jpg"/>
@@ -3188,7 +3214,7 @@
     </w:p>
     <w:tbl>
       <w:tblPr>
-        <w:tblStyle w:val="MediumGrid3-Accent1"/>
+        <w:tblStyle w:val="MediumShading2"/>
         <w:tblW w:w="14815" w:type="dxa"/>
         <w:tblLayout w:type="fixed"/>
         <w:tblLook w:val="0420" w:firstRow="1" w:lastRow="0" w:firstColumn="0" w:lastColumn="0" w:noHBand="0" w:noVBand="1"/>
@@ -3285,7 +3311,6 @@
                 <w:szCs w:val="48"/>
               </w:rPr>
             </w:pPr>
-            <w:proofErr w:type="spellStart"/>
             <w:r>
               <w:rPr>
                 <w:sz w:val="48"/>
@@ -3293,7 +3318,6 @@
               </w:rPr>
               <w:t>LastPass</w:t>
             </w:r>
-            <w:proofErr w:type="spellEnd"/>
           </w:p>
         </w:tc>
         <w:tc>
@@ -3310,7 +3334,6 @@
                 <w:szCs w:val="48"/>
               </w:rPr>
             </w:pPr>
-            <w:proofErr w:type="spellStart"/>
             <w:r>
               <w:rPr>
                 <w:sz w:val="48"/>
@@ -3318,7 +3341,6 @@
               </w:rPr>
               <w:t>MassPass</w:t>
             </w:r>
-            <w:proofErr w:type="spellEnd"/>
           </w:p>
         </w:tc>
       </w:tr>
@@ -3365,11 +3387,12 @@
             </w:pPr>
             <w:r>
               <w:rPr>
+                <w:noProof/>
                 <w:sz w:val="48"/>
                 <w:szCs w:val="48"/>
               </w:rPr>
               <w:drawing>
-                <wp:inline distT="0" distB="0" distL="0" distR="0" wp14:anchorId="6420BB82" wp14:editId="56C64770">
+                <wp:inline distT="0" distB="0" distL="0" distR="0" wp14:anchorId="1BE4D975" wp14:editId="35771FD2">
                   <wp:extent cx="356235" cy="356235"/>
                   <wp:effectExtent l="0" t="0" r="5715" b="5715"/>
                   <wp:docPr id="169" name="Picture 2" descr="http://www.psdgraphics.com/wp-content/uploads/2012/04/buttons-delete-accept-add-exclude.jpg"/>
@@ -3450,11 +3473,12 @@
             </w:pPr>
             <w:r>
               <w:rPr>
+                <w:noProof/>
                 <w:sz w:val="48"/>
                 <w:szCs w:val="48"/>
               </w:rPr>
               <w:drawing>
-                <wp:inline distT="0" distB="0" distL="0" distR="0" wp14:anchorId="0FAF6C08" wp14:editId="57D0284D">
+                <wp:inline distT="0" distB="0" distL="0" distR="0" wp14:anchorId="360C7C41" wp14:editId="18078F99">
                   <wp:extent cx="356235" cy="356235"/>
                   <wp:effectExtent l="0" t="0" r="5715" b="5715"/>
                   <wp:docPr id="175" name="Picture 2" descr="http://www.psdgraphics.com/wp-content/uploads/2012/04/buttons-delete-accept-add-exclude.jpg"/>
@@ -3535,11 +3559,12 @@
             </w:pPr>
             <w:r>
               <w:rPr>
+                <w:noProof/>
                 <w:sz w:val="48"/>
                 <w:szCs w:val="48"/>
               </w:rPr>
               <w:drawing>
-                <wp:inline distT="0" distB="0" distL="0" distR="0" wp14:anchorId="67A6F10E" wp14:editId="0A7A932F">
+                <wp:inline distT="0" distB="0" distL="0" distR="0" wp14:anchorId="751CAD15" wp14:editId="6828E9ED">
                   <wp:extent cx="356235" cy="356235"/>
                   <wp:effectExtent l="0" t="0" r="5715" b="5715"/>
                   <wp:docPr id="181" name="Picture 2" descr="http://www.psdgraphics.com/wp-content/uploads/2012/04/buttons-delete-accept-add-exclude.jpg"/>
@@ -3621,11 +3646,12 @@
             </w:pPr>
             <w:r>
               <w:rPr>
+                <w:noProof/>
                 <w:sz w:val="48"/>
                 <w:szCs w:val="48"/>
               </w:rPr>
               <w:drawing>
-                <wp:inline distT="0" distB="0" distL="0" distR="0" wp14:anchorId="47C01789" wp14:editId="2F53B8F0">
+                <wp:inline distT="0" distB="0" distL="0" distR="0" wp14:anchorId="04A30723" wp14:editId="7D557B9D">
                   <wp:extent cx="356235" cy="356235"/>
                   <wp:effectExtent l="0" t="0" r="5715" b="5715"/>
                   <wp:docPr id="187" name="Picture 2" descr="http://www.psdgraphics.com/wp-content/uploads/2012/04/buttons-delete-accept-add-exclude.jpg"/>
@@ -3734,11 +3760,12 @@
             </w:pPr>
             <w:r>
               <w:rPr>
+                <w:noProof/>
                 <w:sz w:val="48"/>
                 <w:szCs w:val="48"/>
               </w:rPr>
               <w:drawing>
-                <wp:inline distT="0" distB="0" distL="0" distR="0" wp14:anchorId="1A766758" wp14:editId="4B675005">
+                <wp:inline distT="0" distB="0" distL="0" distR="0" wp14:anchorId="53743530" wp14:editId="2C2955B8">
                   <wp:extent cx="356235" cy="356235"/>
                   <wp:effectExtent l="0" t="0" r="5715" b="5715"/>
                   <wp:docPr id="170" name="Picture 2" descr="http://www.psdgraphics.com/wp-content/uploads/2012/04/buttons-delete-accept-add-exclude.jpg"/>
@@ -3819,11 +3846,12 @@
             </w:pPr>
             <w:r>
               <w:rPr>
+                <w:noProof/>
                 <w:sz w:val="48"/>
                 <w:szCs w:val="48"/>
               </w:rPr>
               <w:drawing>
-                <wp:inline distT="0" distB="0" distL="0" distR="0" wp14:anchorId="55759A5E" wp14:editId="1BAFFE17">
+                <wp:inline distT="0" distB="0" distL="0" distR="0" wp14:anchorId="48CA412B" wp14:editId="1232F9D9">
                   <wp:extent cx="356235" cy="356235"/>
                   <wp:effectExtent l="0" t="0" r="5715" b="5715"/>
                   <wp:docPr id="176" name="Picture 176" descr="http://www.psdgraphics.com/wp-content/uploads/2012/04/buttons-delete-accept-add-exclude.jpg"/>
@@ -3904,11 +3932,12 @@
             </w:pPr>
             <w:r>
               <w:rPr>
+                <w:noProof/>
                 <w:sz w:val="48"/>
                 <w:szCs w:val="48"/>
               </w:rPr>
               <w:drawing>
-                <wp:inline distT="0" distB="0" distL="0" distR="0" wp14:anchorId="41388036" wp14:editId="2F9B810B">
+                <wp:inline distT="0" distB="0" distL="0" distR="0" wp14:anchorId="48A7AA89" wp14:editId="63462627">
                   <wp:extent cx="353060" cy="358140"/>
                   <wp:effectExtent l="0" t="0" r="8890" b="3810"/>
                   <wp:docPr id="193" name="Picture 2" descr="http://www.psdgraphics.com/wp-content/uploads/2012/04/buttons-delete-accept-add-exclude.jpg"/>
@@ -3992,11 +4021,12 @@
             </w:pPr>
             <w:r>
               <w:rPr>
+                <w:noProof/>
                 <w:sz w:val="48"/>
                 <w:szCs w:val="48"/>
               </w:rPr>
               <w:drawing>
-                <wp:inline distT="0" distB="0" distL="0" distR="0" wp14:anchorId="79BC8AB6" wp14:editId="512270B6">
+                <wp:inline distT="0" distB="0" distL="0" distR="0" wp14:anchorId="1532A4F3" wp14:editId="52EEBEA4">
                   <wp:extent cx="356235" cy="356235"/>
                   <wp:effectExtent l="0" t="0" r="5715" b="5715"/>
                   <wp:docPr id="188" name="Picture 188" descr="http://www.psdgraphics.com/wp-content/uploads/2012/04/buttons-delete-accept-add-exclude.jpg"/>
@@ -4106,11 +4136,12 @@
             </w:pPr>
             <w:r>
               <w:rPr>
+                <w:noProof/>
                 <w:sz w:val="48"/>
                 <w:szCs w:val="48"/>
               </w:rPr>
               <w:drawing>
-                <wp:inline distT="0" distB="0" distL="0" distR="0" wp14:anchorId="0DE81126" wp14:editId="1AE69C2C">
+                <wp:inline distT="0" distB="0" distL="0" distR="0" wp14:anchorId="2C14748B" wp14:editId="27C7BF9B">
                   <wp:extent cx="356235" cy="356235"/>
                   <wp:effectExtent l="0" t="0" r="5715" b="5715"/>
                   <wp:docPr id="171" name="Picture 2" descr="http://www.psdgraphics.com/wp-content/uploads/2012/04/buttons-delete-accept-add-exclude.jpg"/>
@@ -4191,11 +4222,12 @@
             </w:pPr>
             <w:r>
               <w:rPr>
+                <w:noProof/>
                 <w:sz w:val="48"/>
                 <w:szCs w:val="48"/>
               </w:rPr>
               <w:drawing>
-                <wp:inline distT="0" distB="0" distL="0" distR="0" wp14:anchorId="1C0214C2" wp14:editId="16E328FA">
+                <wp:inline distT="0" distB="0" distL="0" distR="0" wp14:anchorId="350E5F3F" wp14:editId="0368C7BC">
                   <wp:extent cx="356235" cy="356235"/>
                   <wp:effectExtent l="0" t="0" r="5715" b="5715"/>
                   <wp:docPr id="177" name="Picture 2" descr="http://www.psdgraphics.com/wp-content/uploads/2012/04/buttons-delete-accept-add-exclude.jpg"/>
@@ -4276,11 +4308,12 @@
             </w:pPr>
             <w:r>
               <w:rPr>
+                <w:noProof/>
                 <w:sz w:val="48"/>
                 <w:szCs w:val="48"/>
               </w:rPr>
               <w:drawing>
-                <wp:inline distT="0" distB="0" distL="0" distR="0" wp14:anchorId="23A7B1C6" wp14:editId="735BC02F">
+                <wp:inline distT="0" distB="0" distL="0" distR="0" wp14:anchorId="65C33496" wp14:editId="0CC54EAA">
                   <wp:extent cx="356235" cy="356235"/>
                   <wp:effectExtent l="0" t="0" r="5715" b="5715"/>
                   <wp:docPr id="183" name="Picture 2" descr="http://www.psdgraphics.com/wp-content/uploads/2012/04/buttons-delete-accept-add-exclude.jpg"/>
@@ -4362,11 +4395,12 @@
             </w:pPr>
             <w:r>
               <w:rPr>
+                <w:noProof/>
                 <w:sz w:val="48"/>
                 <w:szCs w:val="48"/>
               </w:rPr>
               <w:drawing>
-                <wp:inline distT="0" distB="0" distL="0" distR="0" wp14:anchorId="1EDC32E2" wp14:editId="0098D5CE">
+                <wp:inline distT="0" distB="0" distL="0" distR="0" wp14:anchorId="08678004" wp14:editId="05A6CC09">
                   <wp:extent cx="356235" cy="356235"/>
                   <wp:effectExtent l="0" t="0" r="5715" b="5715"/>
                   <wp:docPr id="189" name="Picture 2" descr="http://www.psdgraphics.com/wp-content/uploads/2012/04/buttons-delete-accept-add-exclude.jpg"/>
@@ -4475,11 +4509,12 @@
             </w:pPr>
             <w:r>
               <w:rPr>
+                <w:noProof/>
                 <w:sz w:val="48"/>
                 <w:szCs w:val="48"/>
               </w:rPr>
               <w:drawing>
-                <wp:inline distT="0" distB="0" distL="0" distR="0" wp14:anchorId="16194EE8" wp14:editId="63F4D4F3">
+                <wp:inline distT="0" distB="0" distL="0" distR="0" wp14:anchorId="6AEE19AF" wp14:editId="4B5C330D">
                   <wp:extent cx="356235" cy="356235"/>
                   <wp:effectExtent l="0" t="0" r="5715" b="5715"/>
                   <wp:docPr id="172" name="Picture 2" descr="http://www.psdgraphics.com/wp-content/uploads/2012/04/buttons-delete-accept-add-exclude.jpg"/>
@@ -4560,11 +4595,12 @@
             </w:pPr>
             <w:r>
               <w:rPr>
+                <w:noProof/>
                 <w:sz w:val="48"/>
                 <w:szCs w:val="48"/>
               </w:rPr>
               <w:drawing>
-                <wp:inline distT="0" distB="0" distL="0" distR="0" wp14:anchorId="47D2C93C" wp14:editId="7C7EE254">
+                <wp:inline distT="0" distB="0" distL="0" distR="0" wp14:anchorId="2B1F69E4" wp14:editId="6F2E2671">
                   <wp:extent cx="356235" cy="356870"/>
                   <wp:effectExtent l="0" t="0" r="5715" b="5080"/>
                   <wp:docPr id="195" name="Picture 2" descr="http://www.psdgraphics.com/wp-content/uploads/2012/04/buttons-delete-accept-add-exclude.jpg"/>
@@ -4651,11 +4687,12 @@
             </w:pPr>
             <w:r>
               <w:rPr>
+                <w:noProof/>
                 <w:sz w:val="48"/>
                 <w:szCs w:val="48"/>
               </w:rPr>
               <w:drawing>
-                <wp:inline distT="0" distB="0" distL="0" distR="0" wp14:anchorId="47D2C93C" wp14:editId="7C7EE254">
+                <wp:inline distT="0" distB="0" distL="0" distR="0" wp14:anchorId="5885BC5A" wp14:editId="1D97B9EA">
                   <wp:extent cx="356235" cy="356870"/>
                   <wp:effectExtent l="0" t="0" r="5715" b="5080"/>
                   <wp:docPr id="196" name="Picture 2" descr="http://www.psdgraphics.com/wp-content/uploads/2012/04/buttons-delete-accept-add-exclude.jpg"/>
@@ -4743,11 +4780,12 @@
             </w:pPr>
             <w:r>
               <w:rPr>
+                <w:noProof/>
                 <w:sz w:val="48"/>
                 <w:szCs w:val="48"/>
               </w:rPr>
               <w:drawing>
-                <wp:inline distT="0" distB="0" distL="0" distR="0" wp14:anchorId="41388036" wp14:editId="2F9B810B">
+                <wp:inline distT="0" distB="0" distL="0" distR="0" wp14:anchorId="60C40B17" wp14:editId="5BEA5D53">
                   <wp:extent cx="353060" cy="358140"/>
                   <wp:effectExtent l="0" t="0" r="8890" b="3810"/>
                   <wp:docPr id="194" name="Picture 2" descr="http://www.psdgraphics.com/wp-content/uploads/2012/04/buttons-delete-accept-add-exclude.jpg"/>
@@ -4815,6 +4853,8 @@
             </w:r>
           </w:p>
         </w:tc>
+        <w:bookmarkStart w:id="0" w:name="_GoBack"/>
+        <w:bookmarkEnd w:id="0"/>
       </w:tr>
       <w:tr>
         <w:trPr>
@@ -4859,11 +4899,12 @@
             </w:pPr>
             <w:r>
               <w:rPr>
+                <w:noProof/>
                 <w:sz w:val="48"/>
                 <w:szCs w:val="48"/>
               </w:rPr>
               <w:drawing>
-                <wp:inline distT="0" distB="0" distL="0" distR="0" wp14:anchorId="1FAE0EC7" wp14:editId="7379A20F">
+                <wp:inline distT="0" distB="0" distL="0" distR="0" wp14:anchorId="490B2F8A" wp14:editId="4D2B9AAC">
                   <wp:extent cx="356235" cy="356235"/>
                   <wp:effectExtent l="0" t="0" r="5715" b="5715"/>
                   <wp:docPr id="173" name="Picture 2" descr="http://www.psdgraphics.com/wp-content/uploads/2012/04/buttons-delete-accept-add-exclude.jpg"/>
@@ -4944,11 +4985,12 @@
             </w:pPr>
             <w:r>
               <w:rPr>
+                <w:noProof/>
                 <w:sz w:val="48"/>
                 <w:szCs w:val="48"/>
               </w:rPr>
               <w:drawing>
-                <wp:inline distT="0" distB="0" distL="0" distR="0" wp14:anchorId="1C4B1B61" wp14:editId="08660A85">
+                <wp:inline distT="0" distB="0" distL="0" distR="0" wp14:anchorId="1CD994A6" wp14:editId="622867D0">
                   <wp:extent cx="356235" cy="356235"/>
                   <wp:effectExtent l="0" t="0" r="5715" b="5715"/>
                   <wp:docPr id="179" name="Picture 2" descr="http://www.psdgraphics.com/wp-content/uploads/2012/04/buttons-delete-accept-add-exclude.jpg"/>
@@ -5029,11 +5071,12 @@
             </w:pPr>
             <w:r>
               <w:rPr>
+                <w:noProof/>
                 <w:sz w:val="48"/>
                 <w:szCs w:val="48"/>
               </w:rPr>
               <w:drawing>
-                <wp:inline distT="0" distB="0" distL="0" distR="0" wp14:anchorId="4DAE3F39" wp14:editId="30BC3C4F">
+                <wp:inline distT="0" distB="0" distL="0" distR="0" wp14:anchorId="432389A7" wp14:editId="4564A582">
                   <wp:extent cx="356235" cy="356235"/>
                   <wp:effectExtent l="0" t="0" r="5715" b="5715"/>
                   <wp:docPr id="185" name="Picture 2" descr="http://www.psdgraphics.com/wp-content/uploads/2012/04/buttons-delete-accept-add-exclude.jpg"/>
@@ -5115,14 +5158,135 @@
             </w:pPr>
             <w:r>
               <w:rPr>
+                <w:noProof/>
                 <w:sz w:val="48"/>
                 <w:szCs w:val="48"/>
               </w:rPr>
               <w:drawing>
-                <wp:inline distT="0" distB="0" distL="0" distR="0" wp14:anchorId="3EAFCC28" wp14:editId="7937FA83">
+                <wp:inline distT="0" distB="0" distL="0" distR="0" wp14:anchorId="35063197" wp14:editId="49A94466">
+                  <wp:extent cx="356235" cy="356870"/>
+                  <wp:effectExtent l="0" t="0" r="5715" b="5080"/>
+                  <wp:docPr id="8" name="Picture 2" descr="http://www.psdgraphics.com/wp-content/uploads/2012/04/buttons-delete-accept-add-exclude.jpg"/>
+                  <wp:cNvGraphicFramePr>
+                    <a:graphicFrameLocks xmlns:a="http://schemas.openxmlformats.org/drawingml/2006/main" noChangeAspect="1"/>
+                  </wp:cNvGraphicFramePr>
+                  <a:graphic xmlns:a="http://schemas.openxmlformats.org/drawingml/2006/main">
+                    <a:graphicData uri="http://schemas.openxmlformats.org/drawingml/2006/picture">
+                      <pic:pic xmlns:pic="http://schemas.openxmlformats.org/drawingml/2006/picture">
+                        <pic:nvPicPr>
+                          <pic:cNvPr id="9" name="Picture 2" descr="http://www.psdgraphics.com/wp-content/uploads/2012/04/buttons-delete-accept-add-exclude.jpg"/>
+                          <pic:cNvPicPr>
+                            <a:picLocks noChangeAspect="1" noChangeArrowheads="1"/>
+                          </pic:cNvPicPr>
+                        </pic:nvPicPr>
+                        <pic:blipFill rotWithShape="1">
+                          <a:blip r:embed="rId5" cstate="print">
+                            <a:extLst>
+                              <a:ext uri="{BEBA8EAE-BF5A-486C-A8C5-ECC9F3942E4B}">
+                                <a14:imgProps xmlns:a14="http://schemas.microsoft.com/office/drawing/2010/main">
+                                  <a14:imgLayer r:embed="rId6">
+                                    <a14:imgEffect>
+                                      <a14:backgroundRemoval t="49563" b="98035" l="51148" r="90000">
+                                        <a14:foregroundMark x1="64754" y1="84498" x2="77869" y2="66594"/>
+                                        <a14:foregroundMark x1="74262" y1="84061" x2="60656" y2="66594"/>
+                                        <a14:foregroundMark x1="60656" y1="78384" x2="73934" y2="60262"/>
+                                        <a14:foregroundMark x1="77869" y1="77729" x2="65246" y2="60262"/>
+                                        <a14:foregroundMark x1="60656" y1="79694" x2="65738" y2="83188"/>
+                                        <a14:foregroundMark x1="73934" y1="84498" x2="78852" y2="77729"/>
+                                        <a14:foregroundMark x1="73934" y1="61135" x2="77541" y2="67031"/>
+                                        <a14:foregroundMark x1="61803" y1="66376" x2="65738" y2="59825"/>
+                                      </a14:backgroundRemoval>
+                                    </a14:imgEffect>
+                                  </a14:imgLayer>
+                                </a14:imgProps>
+                              </a:ext>
+                              <a:ext uri="{28A0092B-C50C-407E-A947-70E740481C1C}">
+                                <a14:useLocalDpi xmlns:a14="http://schemas.microsoft.com/office/drawing/2010/main" val="0"/>
+                              </a:ext>
+                            </a:extLst>
+                          </a:blip>
+                          <a:srcRect l="52849" t="50000" r="13974" b="5677"/>
+                          <a:stretch/>
+                        </pic:blipFill>
+                        <pic:spPr bwMode="auto">
+                          <a:xfrm>
+                            <a:off x="0" y="0"/>
+                            <a:ext cx="356235" cy="356870"/>
+                          </a:xfrm>
+                          <a:prstGeom prst="rect">
+                            <a:avLst/>
+                          </a:prstGeom>
+                          <a:noFill/>
+                          <a:extLst>
+                            <a:ext uri="{909E8E84-426E-40DD-AFC4-6F175D3DCCD1}">
+                              <a14:hiddenFill xmlns:a14="http://schemas.microsoft.com/office/drawing/2010/main">
+                                <a:solidFill>
+                                  <a:srgbClr val="FFFFFF"/>
+                                </a:solidFill>
+                              </a14:hiddenFill>
+                            </a:ext>
+                          </a:extLst>
+                        </pic:spPr>
+                      </pic:pic>
+                    </a:graphicData>
+                  </a:graphic>
+                </wp:inline>
+              </w:drawing>
+            </w:r>
+          </w:p>
+        </w:tc>
+      </w:tr>
+      <w:tr>
+        <w:trPr>
+          <w:trHeight w:val="540"/>
+        </w:trPr>
+        <w:tc>
+          <w:tcPr>
+            <w:tcW w:w="6138" w:type="dxa"/>
+            <w:hideMark/>
+          </w:tcPr>
+          <w:p>
+            <w:pPr>
+              <w:pStyle w:val="NoSpacing"/>
+              <w:rPr>
+                <w:sz w:val="48"/>
+                <w:szCs w:val="48"/>
+              </w:rPr>
+            </w:pPr>
+            <w:r>
+              <w:rPr>
+                <w:sz w:val="48"/>
+                <w:szCs w:val="48"/>
+              </w:rPr>
+              <w:t>Non-Proprietary</w:t>
+            </w:r>
+          </w:p>
+        </w:tc>
+        <w:tc>
+          <w:tcPr>
+            <w:tcW w:w="2169" w:type="dxa"/>
+            <w:hideMark/>
+          </w:tcPr>
+          <w:p>
+            <w:pPr>
+              <w:pStyle w:val="NoSpacing"/>
+              <w:jc w:val="center"/>
+              <w:rPr>
+                <w:sz w:val="48"/>
+                <w:szCs w:val="48"/>
+              </w:rPr>
+            </w:pPr>
+            <w:r>
+              <w:rPr>
+                <w:noProof/>
+                <w:sz w:val="48"/>
+                <w:szCs w:val="48"/>
+              </w:rPr>
+              <w:drawing>
+                <wp:inline distT="0" distB="0" distL="0" distR="0" wp14:anchorId="54980723" wp14:editId="6756BBD4">
                   <wp:extent cx="356235" cy="356235"/>
                   <wp:effectExtent l="0" t="0" r="5715" b="5715"/>
-                  <wp:docPr id="191" name="Picture 2" descr="http://www.psdgraphics.com/wp-content/uploads/2012/04/buttons-delete-accept-add-exclude.jpg"/>
+                  <wp:docPr id="174" name="Picture 2" descr="http://www.psdgraphics.com/wp-content/uploads/2012/04/buttons-delete-accept-add-exclude.jpg"/>
                   <wp:cNvGraphicFramePr>
                     <a:graphicFrameLocks xmlns:a="http://schemas.openxmlformats.org/drawingml/2006/main" noChangeAspect="1"/>
                   </wp:cNvGraphicFramePr>
@@ -5185,37 +5349,9 @@
             </w:r>
           </w:p>
         </w:tc>
-      </w:tr>
-      <w:tr>
-        <w:trPr>
-          <w:trHeight w:val="540"/>
-        </w:trPr>
-        <w:tc>
-          <w:tcPr>
-            <w:tcW w:w="6138" w:type="dxa"/>
-            <w:hideMark/>
-          </w:tcPr>
-          <w:p>
-            <w:pPr>
-              <w:pStyle w:val="NoSpacing"/>
-              <w:rPr>
-                <w:sz w:val="48"/>
-                <w:szCs w:val="48"/>
-              </w:rPr>
-            </w:pPr>
-            <w:r>
-              <w:rPr>
-                <w:sz w:val="48"/>
-                <w:szCs w:val="48"/>
-              </w:rPr>
-              <w:t>Non-Proprietary</w:t>
-            </w:r>
-          </w:p>
-        </w:tc>
         <w:tc>
           <w:tcPr>
             <w:tcW w:w="2169" w:type="dxa"/>
-            <w:hideMark/>
           </w:tcPr>
           <w:p>
             <w:pPr>
@@ -5228,14 +5364,15 @@
             </w:pPr>
             <w:r>
               <w:rPr>
+                <w:noProof/>
                 <w:sz w:val="48"/>
                 <w:szCs w:val="48"/>
               </w:rPr>
               <w:drawing>
-                <wp:inline distT="0" distB="0" distL="0" distR="0" wp14:anchorId="7B6D02EB" wp14:editId="2015DAA6">
+                <wp:inline distT="0" distB="0" distL="0" distR="0" wp14:anchorId="0570A65C" wp14:editId="4DAAD1F1">
                   <wp:extent cx="356235" cy="356235"/>
                   <wp:effectExtent l="0" t="0" r="5715" b="5715"/>
-                  <wp:docPr id="174" name="Picture 2" descr="http://www.psdgraphics.com/wp-content/uploads/2012/04/buttons-delete-accept-add-exclude.jpg"/>
+                  <wp:docPr id="180" name="Picture 2" descr="http://www.psdgraphics.com/wp-content/uploads/2012/04/buttons-delete-accept-add-exclude.jpg"/>
                   <wp:cNvGraphicFramePr>
                     <a:graphicFrameLocks xmlns:a="http://schemas.openxmlformats.org/drawingml/2006/main" noChangeAspect="1"/>
                   </wp:cNvGraphicFramePr>
@@ -5313,96 +5450,12 @@
             </w:pPr>
             <w:r>
               <w:rPr>
+                <w:noProof/>
                 <w:sz w:val="48"/>
                 <w:szCs w:val="48"/>
               </w:rPr>
               <w:drawing>
-                <wp:inline distT="0" distB="0" distL="0" distR="0" wp14:anchorId="0171CDBA" wp14:editId="05EE0DA0">
-                  <wp:extent cx="356235" cy="356235"/>
-                  <wp:effectExtent l="0" t="0" r="5715" b="5715"/>
-                  <wp:docPr id="180" name="Picture 2" descr="http://www.psdgraphics.com/wp-content/uploads/2012/04/buttons-delete-accept-add-exclude.jpg"/>
-                  <wp:cNvGraphicFramePr>
-                    <a:graphicFrameLocks xmlns:a="http://schemas.openxmlformats.org/drawingml/2006/main" noChangeAspect="1"/>
-                  </wp:cNvGraphicFramePr>
-                  <a:graphic xmlns:a="http://schemas.openxmlformats.org/drawingml/2006/main">
-                    <a:graphicData uri="http://schemas.openxmlformats.org/drawingml/2006/picture">
-                      <pic:pic xmlns:pic="http://schemas.openxmlformats.org/drawingml/2006/picture">
-                        <pic:nvPicPr>
-                          <pic:cNvPr id="11" name="Picture 2" descr="http://www.psdgraphics.com/wp-content/uploads/2012/04/buttons-delete-accept-add-exclude.jpg"/>
-                          <pic:cNvPicPr>
-                            <a:picLocks noChangeAspect="1" noChangeArrowheads="1"/>
-                          </pic:cNvPicPr>
-                        </pic:nvPicPr>
-                        <pic:blipFill rotWithShape="1">
-                          <a:blip r:embed="rId9" cstate="print">
-                            <a:extLst>
-                              <a:ext uri="{BEBA8EAE-BF5A-486C-A8C5-ECC9F3942E4B}">
-                                <a14:imgProps xmlns:a14="http://schemas.microsoft.com/office/drawing/2010/main">
-                                  <a14:imgLayer r:embed="rId10">
-                                    <a14:imgEffect>
-                                      <a14:backgroundRemoval t="3712" b="51310" l="10000" r="90000">
-                                        <a14:foregroundMark x1="19344" y1="27293" x2="28361" y2="39301"/>
-                                        <a14:foregroundMark x1="28361" y1="39301" x2="41475" y2="21179"/>
-                                      </a14:backgroundRemoval>
-                                    </a14:imgEffect>
-                                  </a14:imgLayer>
-                                </a14:imgProps>
-                              </a:ext>
-                              <a:ext uri="{28A0092B-C50C-407E-A947-70E740481C1C}">
-                                <a14:useLocalDpi xmlns:a14="http://schemas.microsoft.com/office/drawing/2010/main" val="0"/>
-                              </a:ext>
-                            </a:extLst>
-                          </a:blip>
-                          <a:srcRect l="13611" t="5473" r="53212" b="50339"/>
-                          <a:stretch/>
-                        </pic:blipFill>
-                        <pic:spPr bwMode="auto">
-                          <a:xfrm>
-                            <a:off x="0" y="0"/>
-                            <a:ext cx="356235" cy="356235"/>
-                          </a:xfrm>
-                          <a:prstGeom prst="rect">
-                            <a:avLst/>
-                          </a:prstGeom>
-                          <a:noFill/>
-                          <a:extLst>
-                            <a:ext uri="{909E8E84-426E-40DD-AFC4-6F175D3DCCD1}">
-                              <a14:hiddenFill xmlns:a14="http://schemas.microsoft.com/office/drawing/2010/main">
-                                <a:solidFill>
-                                  <a:srgbClr val="FFFFFF"/>
-                                </a:solidFill>
-                              </a14:hiddenFill>
-                            </a:ext>
-                          </a:extLst>
-                        </pic:spPr>
-                      </pic:pic>
-                    </a:graphicData>
-                  </a:graphic>
-                </wp:inline>
-              </w:drawing>
-            </w:r>
-          </w:p>
-        </w:tc>
-        <w:tc>
-          <w:tcPr>
-            <w:tcW w:w="2169" w:type="dxa"/>
-          </w:tcPr>
-          <w:p>
-            <w:pPr>
-              <w:pStyle w:val="NoSpacing"/>
-              <w:jc w:val="center"/>
-              <w:rPr>
-                <w:sz w:val="48"/>
-                <w:szCs w:val="48"/>
-              </w:rPr>
-            </w:pPr>
-            <w:r>
-              <w:rPr>
-                <w:sz w:val="48"/>
-                <w:szCs w:val="48"/>
-              </w:rPr>
-              <w:drawing>
-                <wp:inline distT="0" distB="0" distL="0" distR="0" wp14:anchorId="47D2C93C" wp14:editId="7C7EE254">
+                <wp:inline distT="0" distB="0" distL="0" distR="0" wp14:anchorId="2D44DF12" wp14:editId="462E8B2F">
                   <wp:extent cx="356235" cy="356870"/>
                   <wp:effectExtent l="0" t="0" r="5715" b="5080"/>
                   <wp:docPr id="197" name="Picture 2" descr="http://www.psdgraphics.com/wp-content/uploads/2012/04/buttons-delete-accept-add-exclude.jpg"/>
@@ -5490,11 +5543,12 @@
             </w:pPr>
             <w:r>
               <w:rPr>
+                <w:noProof/>
                 <w:sz w:val="48"/>
                 <w:szCs w:val="48"/>
               </w:rPr>
               <w:drawing>
-                <wp:inline distT="0" distB="0" distL="0" distR="0" wp14:anchorId="529C797F" wp14:editId="57EDEA28">
+                <wp:inline distT="0" distB="0" distL="0" distR="0" wp14:anchorId="029E5528" wp14:editId="0F359329">
                   <wp:extent cx="356235" cy="356235"/>
                   <wp:effectExtent l="0" t="0" r="5715" b="5715"/>
                   <wp:docPr id="192" name="Picture 2" descr="http://www.psdgraphics.com/wp-content/uploads/2012/04/buttons-delete-accept-add-exclude.jpg"/>
@@ -5587,7 +5641,7 @@
     </w:p>
     <w:tbl>
       <w:tblPr>
-        <w:tblStyle w:val="MediumGrid3-Accent1"/>
+        <w:tblStyle w:val="MediumShading2"/>
         <w:tblW w:w="14815" w:type="dxa"/>
         <w:tblLayout w:type="fixed"/>
         <w:tblLook w:val="0420" w:firstRow="1" w:lastRow="0" w:firstColumn="0" w:lastColumn="0" w:noHBand="0" w:noVBand="1"/>
@@ -5685,7 +5739,6 @@
                 <w:szCs w:val="48"/>
               </w:rPr>
             </w:pPr>
-            <w:proofErr w:type="spellStart"/>
             <w:r>
               <w:rPr>
                 <w:sz w:val="48"/>
@@ -5693,7 +5746,6 @@
               </w:rPr>
               <w:t>LastPass</w:t>
             </w:r>
-            <w:proofErr w:type="spellEnd"/>
           </w:p>
         </w:tc>
         <w:tc>
@@ -5710,7 +5762,6 @@
                 <w:szCs w:val="48"/>
               </w:rPr>
             </w:pPr>
-            <w:proofErr w:type="spellStart"/>
             <w:r>
               <w:rPr>
                 <w:sz w:val="48"/>
@@ -5718,7 +5769,6 @@
               </w:rPr>
               <w:t>MassPass</w:t>
             </w:r>
-            <w:proofErr w:type="spellEnd"/>
           </w:p>
         </w:tc>
       </w:tr>
@@ -5765,11 +5815,12 @@
             </w:pPr>
             <w:r>
               <w:rPr>
+                <w:noProof/>
                 <w:sz w:val="48"/>
                 <w:szCs w:val="48"/>
               </w:rPr>
               <w:drawing>
-                <wp:inline distT="0" distB="0" distL="0" distR="0" wp14:anchorId="5F261FD7" wp14:editId="54A06188">
+                <wp:inline distT="0" distB="0" distL="0" distR="0" wp14:anchorId="0F99DA83" wp14:editId="1C609B73">
                   <wp:extent cx="356235" cy="356870"/>
                   <wp:effectExtent l="0" t="0" r="5715" b="5080"/>
                   <wp:docPr id="125" name="Picture 2" descr="http://www.psdgraphics.com/wp-content/uploads/2012/04/buttons-delete-accept-add-exclude.jpg"/>
@@ -5856,11 +5907,12 @@
             </w:pPr>
             <w:r>
               <w:rPr>
+                <w:noProof/>
                 <w:sz w:val="48"/>
                 <w:szCs w:val="48"/>
               </w:rPr>
               <w:drawing>
-                <wp:inline distT="0" distB="0" distL="0" distR="0" wp14:anchorId="27CA83DC" wp14:editId="1F316684">
+                <wp:inline distT="0" distB="0" distL="0" distR="0" wp14:anchorId="413845AC" wp14:editId="26D5A87C">
                   <wp:extent cx="353060" cy="358140"/>
                   <wp:effectExtent l="0" t="0" r="8890" b="3810"/>
                   <wp:docPr id="126" name="Picture 126" descr="http://www.psdgraphics.com/wp-content/uploads/2012/04/buttons-delete-accept-add-exclude.jpg"/>
@@ -5943,11 +5995,12 @@
             </w:pPr>
             <w:r>
               <w:rPr>
+                <w:noProof/>
                 <w:sz w:val="48"/>
                 <w:szCs w:val="48"/>
               </w:rPr>
               <w:drawing>
-                <wp:inline distT="0" distB="0" distL="0" distR="0" wp14:anchorId="45369664" wp14:editId="5A345C42">
+                <wp:inline distT="0" distB="0" distL="0" distR="0" wp14:anchorId="6DAD5E15" wp14:editId="2EFF3EF2">
                   <wp:extent cx="353060" cy="358140"/>
                   <wp:effectExtent l="0" t="0" r="8890" b="3810"/>
                   <wp:docPr id="127" name="Picture 127" descr="http://www.psdgraphics.com/wp-content/uploads/2012/04/buttons-delete-accept-add-exclude.jpg"/>
@@ -6031,11 +6084,12 @@
             </w:pPr>
             <w:r>
               <w:rPr>
+                <w:noProof/>
                 <w:sz w:val="48"/>
                 <w:szCs w:val="48"/>
               </w:rPr>
               <w:drawing>
-                <wp:inline distT="0" distB="0" distL="0" distR="0" wp14:anchorId="25C43954" wp14:editId="73D80DD3">
+                <wp:inline distT="0" distB="0" distL="0" distR="0" wp14:anchorId="111E925F" wp14:editId="5CE212CA">
                   <wp:extent cx="353060" cy="358140"/>
                   <wp:effectExtent l="0" t="0" r="8890" b="3810"/>
                   <wp:docPr id="128" name="Picture 128" descr="http://www.psdgraphics.com/wp-content/uploads/2012/04/buttons-delete-accept-add-exclude.jpg"/>
@@ -6146,11 +6200,12 @@
             </w:pPr>
             <w:r>
               <w:rPr>
+                <w:noProof/>
                 <w:sz w:val="48"/>
                 <w:szCs w:val="48"/>
               </w:rPr>
               <w:drawing>
-                <wp:inline distT="0" distB="0" distL="0" distR="0" wp14:anchorId="42974E57" wp14:editId="41A52EA8">
+                <wp:inline distT="0" distB="0" distL="0" distR="0" wp14:anchorId="67F7A5C6" wp14:editId="229F8754">
                   <wp:extent cx="353060" cy="358140"/>
                   <wp:effectExtent l="0" t="0" r="8890" b="3810"/>
                   <wp:docPr id="129" name="Picture 2" descr="http://www.psdgraphics.com/wp-content/uploads/2012/04/buttons-delete-accept-add-exclude.jpg"/>
@@ -6233,11 +6288,12 @@
             </w:pPr>
             <w:r>
               <w:rPr>
+                <w:noProof/>
                 <w:sz w:val="48"/>
                 <w:szCs w:val="48"/>
               </w:rPr>
               <w:drawing>
-                <wp:inline distT="0" distB="0" distL="0" distR="0" wp14:anchorId="78FBAEB5" wp14:editId="6A6A4120">
+                <wp:inline distT="0" distB="0" distL="0" distR="0" wp14:anchorId="5D1778A8" wp14:editId="687CA862">
                   <wp:extent cx="353060" cy="358140"/>
                   <wp:effectExtent l="0" t="0" r="8890" b="3810"/>
                   <wp:docPr id="130" name="Picture 130" descr="http://www.psdgraphics.com/wp-content/uploads/2012/04/buttons-delete-accept-add-exclude.jpg"/>
@@ -6320,11 +6376,12 @@
             </w:pPr>
             <w:r>
               <w:rPr>
+                <w:noProof/>
                 <w:sz w:val="48"/>
                 <w:szCs w:val="48"/>
               </w:rPr>
               <w:drawing>
-                <wp:inline distT="0" distB="0" distL="0" distR="0" wp14:anchorId="09514DB5" wp14:editId="0F1ECD82">
+                <wp:inline distT="0" distB="0" distL="0" distR="0" wp14:anchorId="1154B243" wp14:editId="79477513">
                   <wp:extent cx="353060" cy="358140"/>
                   <wp:effectExtent l="0" t="0" r="8890" b="3810"/>
                   <wp:docPr id="131" name="Picture 131" descr="http://www.psdgraphics.com/wp-content/uploads/2012/04/buttons-delete-accept-add-exclude.jpg"/>
@@ -6408,11 +6465,12 @@
             </w:pPr>
             <w:r>
               <w:rPr>
+                <w:noProof/>
                 <w:sz w:val="48"/>
                 <w:szCs w:val="48"/>
               </w:rPr>
               <w:drawing>
-                <wp:inline distT="0" distB="0" distL="0" distR="0" wp14:anchorId="2BBEA2E9" wp14:editId="4B7C7E57">
+                <wp:inline distT="0" distB="0" distL="0" distR="0" wp14:anchorId="456357B5" wp14:editId="0F2893B2">
                   <wp:extent cx="353060" cy="358140"/>
                   <wp:effectExtent l="0" t="0" r="8890" b="3810"/>
                   <wp:docPr id="132" name="Picture 132" descr="http://www.psdgraphics.com/wp-content/uploads/2012/04/buttons-delete-accept-add-exclude.jpg"/>
@@ -6524,11 +6582,12 @@
             </w:pPr>
             <w:r>
               <w:rPr>
+                <w:noProof/>
                 <w:sz w:val="48"/>
                 <w:szCs w:val="48"/>
               </w:rPr>
               <w:drawing>
-                <wp:inline distT="0" distB="0" distL="0" distR="0" wp14:anchorId="0207A434" wp14:editId="7A331523">
+                <wp:inline distT="0" distB="0" distL="0" distR="0" wp14:anchorId="22B6DE72" wp14:editId="5C807987">
                   <wp:extent cx="356235" cy="356870"/>
                   <wp:effectExtent l="0" t="0" r="5715" b="5080"/>
                   <wp:docPr id="133" name="Picture 2" descr="http://www.psdgraphics.com/wp-content/uploads/2012/04/buttons-delete-accept-add-exclude.jpg"/>
@@ -6615,11 +6674,12 @@
             </w:pPr>
             <w:r>
               <w:rPr>
+                <w:noProof/>
                 <w:sz w:val="48"/>
                 <w:szCs w:val="48"/>
               </w:rPr>
               <w:drawing>
-                <wp:inline distT="0" distB="0" distL="0" distR="0" wp14:anchorId="14BECD0A" wp14:editId="76CCC3A2">
+                <wp:inline distT="0" distB="0" distL="0" distR="0" wp14:anchorId="47C32023" wp14:editId="23B4AE5E">
                   <wp:extent cx="356235" cy="356870"/>
                   <wp:effectExtent l="0" t="0" r="5715" b="5080"/>
                   <wp:docPr id="134" name="Picture 2" descr="http://www.psdgraphics.com/wp-content/uploads/2012/04/buttons-delete-accept-add-exclude.jpg"/>
@@ -6706,11 +6766,12 @@
             </w:pPr>
             <w:r>
               <w:rPr>
+                <w:noProof/>
                 <w:sz w:val="48"/>
                 <w:szCs w:val="48"/>
               </w:rPr>
               <w:drawing>
-                <wp:inline distT="0" distB="0" distL="0" distR="0" wp14:anchorId="287A173D" wp14:editId="6EDA3C86">
+                <wp:inline distT="0" distB="0" distL="0" distR="0" wp14:anchorId="659202D8" wp14:editId="2D84093D">
                   <wp:extent cx="353060" cy="358140"/>
                   <wp:effectExtent l="0" t="0" r="8890" b="3810"/>
                   <wp:docPr id="135" name="Picture 135" descr="http://www.psdgraphics.com/wp-content/uploads/2012/04/buttons-delete-accept-add-exclude.jpg"/>
@@ -6794,11 +6855,12 @@
             </w:pPr>
             <w:r>
               <w:rPr>
+                <w:noProof/>
                 <w:sz w:val="48"/>
                 <w:szCs w:val="48"/>
               </w:rPr>
               <w:drawing>
-                <wp:inline distT="0" distB="0" distL="0" distR="0" wp14:anchorId="4550D7D1" wp14:editId="49743F92">
+                <wp:inline distT="0" distB="0" distL="0" distR="0" wp14:anchorId="3D632ACC" wp14:editId="206DB272">
                   <wp:extent cx="353060" cy="358140"/>
                   <wp:effectExtent l="0" t="0" r="8890" b="3810"/>
                   <wp:docPr id="136" name="Picture 136" descr="http://www.psdgraphics.com/wp-content/uploads/2012/04/buttons-delete-accept-add-exclude.jpg"/>
@@ -6884,21 +6946,12 @@
                 <w:szCs w:val="48"/>
               </w:rPr>
             </w:pPr>
-            <w:proofErr w:type="spellStart"/>
-            <w:r>
-              <w:rPr>
-                <w:sz w:val="48"/>
-                <w:szCs w:val="48"/>
-              </w:rPr>
-              <w:t>Unthrottled</w:t>
-            </w:r>
-            <w:proofErr w:type="spellEnd"/>
-            <w:r>
-              <w:rPr>
-                <w:sz w:val="48"/>
-                <w:szCs w:val="48"/>
-              </w:rPr>
-              <w:t xml:space="preserve"> Guessing</w:t>
+            <w:r>
+              <w:rPr>
+                <w:sz w:val="48"/>
+                <w:szCs w:val="48"/>
+              </w:rPr>
+              <w:t>Unthrottled Guessing</w:t>
             </w:r>
           </w:p>
         </w:tc>
@@ -6918,11 +6971,12 @@
             </w:pPr>
             <w:r>
               <w:rPr>
+                <w:noProof/>
                 <w:sz w:val="48"/>
                 <w:szCs w:val="48"/>
               </w:rPr>
               <w:drawing>
-                <wp:inline distT="0" distB="0" distL="0" distR="0" wp14:anchorId="0BB7AB4B" wp14:editId="20331B43">
+                <wp:inline distT="0" distB="0" distL="0" distR="0" wp14:anchorId="2B638D31" wp14:editId="252C591C">
                   <wp:extent cx="356235" cy="356870"/>
                   <wp:effectExtent l="0" t="0" r="5715" b="5080"/>
                   <wp:docPr id="137" name="Picture 2" descr="http://www.psdgraphics.com/wp-content/uploads/2012/04/buttons-delete-accept-add-exclude.jpg"/>
@@ -7009,11 +7063,12 @@
             </w:pPr>
             <w:r>
               <w:rPr>
+                <w:noProof/>
                 <w:sz w:val="48"/>
                 <w:szCs w:val="48"/>
               </w:rPr>
               <w:drawing>
-                <wp:inline distT="0" distB="0" distL="0" distR="0" wp14:anchorId="63A9A9F6" wp14:editId="7EEA2D49">
+                <wp:inline distT="0" distB="0" distL="0" distR="0" wp14:anchorId="31634583" wp14:editId="486E9139">
                   <wp:extent cx="356235" cy="356870"/>
                   <wp:effectExtent l="0" t="0" r="5715" b="5080"/>
                   <wp:docPr id="138" name="Picture 2" descr="http://www.psdgraphics.com/wp-content/uploads/2012/04/buttons-delete-accept-add-exclude.jpg"/>
@@ -7100,11 +7155,12 @@
             </w:pPr>
             <w:r>
               <w:rPr>
+                <w:noProof/>
                 <w:sz w:val="48"/>
                 <w:szCs w:val="48"/>
               </w:rPr>
               <w:drawing>
-                <wp:inline distT="0" distB="0" distL="0" distR="0" wp14:anchorId="78D85170" wp14:editId="1DB922B6">
+                <wp:inline distT="0" distB="0" distL="0" distR="0" wp14:anchorId="54C6215B" wp14:editId="4FFA7E3E">
                   <wp:extent cx="353060" cy="358140"/>
                   <wp:effectExtent l="0" t="0" r="8890" b="3810"/>
                   <wp:docPr id="139" name="Picture 139" descr="http://www.psdgraphics.com/wp-content/uploads/2012/04/buttons-delete-accept-add-exclude.jpg"/>
@@ -7188,11 +7244,12 @@
             </w:pPr>
             <w:r>
               <w:rPr>
+                <w:noProof/>
                 <w:sz w:val="48"/>
                 <w:szCs w:val="48"/>
               </w:rPr>
               <w:drawing>
-                <wp:inline distT="0" distB="0" distL="0" distR="0" wp14:anchorId="62755EAE" wp14:editId="4BBE2CC0">
+                <wp:inline distT="0" distB="0" distL="0" distR="0" wp14:anchorId="57C9F6B9" wp14:editId="7A0B0E1D">
                   <wp:extent cx="353060" cy="358140"/>
                   <wp:effectExtent l="0" t="0" r="8890" b="3810"/>
                   <wp:docPr id="140" name="Picture 140" descr="http://www.psdgraphics.com/wp-content/uploads/2012/04/buttons-delete-accept-add-exclude.jpg"/>
@@ -7304,11 +7361,12 @@
             </w:pPr>
             <w:r>
               <w:rPr>
+                <w:noProof/>
                 <w:sz w:val="48"/>
                 <w:szCs w:val="48"/>
               </w:rPr>
               <w:drawing>
-                <wp:inline distT="0" distB="0" distL="0" distR="0" wp14:anchorId="59C79F09" wp14:editId="5A2CFB94">
+                <wp:inline distT="0" distB="0" distL="0" distR="0" wp14:anchorId="152978DB" wp14:editId="730E2905">
                   <wp:extent cx="356235" cy="356870"/>
                   <wp:effectExtent l="0" t="0" r="5715" b="5080"/>
                   <wp:docPr id="141" name="Picture 2" descr="http://www.psdgraphics.com/wp-content/uploads/2012/04/buttons-delete-accept-add-exclude.jpg"/>
@@ -7395,11 +7453,12 @@
             </w:pPr>
             <w:r>
               <w:rPr>
+                <w:noProof/>
                 <w:sz w:val="48"/>
                 <w:szCs w:val="48"/>
               </w:rPr>
               <w:drawing>
-                <wp:inline distT="0" distB="0" distL="0" distR="0" wp14:anchorId="0ABC3868" wp14:editId="71CCA6E0">
+                <wp:inline distT="0" distB="0" distL="0" distR="0" wp14:anchorId="01489F41" wp14:editId="5A122C98">
                   <wp:extent cx="356235" cy="356870"/>
                   <wp:effectExtent l="0" t="0" r="5715" b="5080"/>
                   <wp:docPr id="142" name="Picture 2" descr="http://www.psdgraphics.com/wp-content/uploads/2012/04/buttons-delete-accept-add-exclude.jpg"/>
@@ -7486,11 +7545,12 @@
             </w:pPr>
             <w:r>
               <w:rPr>
+                <w:noProof/>
                 <w:sz w:val="48"/>
                 <w:szCs w:val="48"/>
               </w:rPr>
               <w:drawing>
-                <wp:inline distT="0" distB="0" distL="0" distR="0" wp14:anchorId="532AC8F3" wp14:editId="2B6BE992">
+                <wp:inline distT="0" distB="0" distL="0" distR="0" wp14:anchorId="0645B4F7" wp14:editId="3B3C1C55">
                   <wp:extent cx="356235" cy="356870"/>
                   <wp:effectExtent l="0" t="0" r="5715" b="5080"/>
                   <wp:docPr id="143" name="Picture 2" descr="http://www.psdgraphics.com/wp-content/uploads/2012/04/buttons-delete-accept-add-exclude.jpg"/>
@@ -7578,11 +7638,12 @@
             </w:pPr>
             <w:r>
               <w:rPr>
+                <w:noProof/>
                 <w:sz w:val="48"/>
                 <w:szCs w:val="48"/>
               </w:rPr>
               <w:drawing>
-                <wp:inline distT="0" distB="0" distL="0" distR="0" wp14:anchorId="65EC50F7" wp14:editId="35EB0626">
+                <wp:inline distT="0" distB="0" distL="0" distR="0" wp14:anchorId="0C17AFFD" wp14:editId="03C73EDA">
                   <wp:extent cx="356235" cy="356870"/>
                   <wp:effectExtent l="0" t="0" r="5715" b="5080"/>
                   <wp:docPr id="144" name="Picture 2" descr="http://www.psdgraphics.com/wp-content/uploads/2012/04/buttons-delete-accept-add-exclude.jpg"/>
@@ -7697,11 +7758,12 @@
             </w:pPr>
             <w:r>
               <w:rPr>
+                <w:noProof/>
                 <w:sz w:val="48"/>
                 <w:szCs w:val="48"/>
               </w:rPr>
               <w:drawing>
-                <wp:inline distT="0" distB="0" distL="0" distR="0" wp14:anchorId="1457A14C" wp14:editId="00D38AA6">
+                <wp:inline distT="0" distB="0" distL="0" distR="0" wp14:anchorId="0DC2DEAE" wp14:editId="07E57682">
                   <wp:extent cx="356235" cy="356870"/>
                   <wp:effectExtent l="0" t="0" r="5715" b="5080"/>
                   <wp:docPr id="145" name="Picture 2" descr="http://www.psdgraphics.com/wp-content/uploads/2012/04/buttons-delete-accept-add-exclude.jpg"/>
@@ -7788,11 +7850,12 @@
             </w:pPr>
             <w:r>
               <w:rPr>
+                <w:noProof/>
                 <w:sz w:val="48"/>
                 <w:szCs w:val="48"/>
               </w:rPr>
               <w:drawing>
-                <wp:inline distT="0" distB="0" distL="0" distR="0" wp14:anchorId="4E7AB1F5" wp14:editId="5409F1ED">
+                <wp:inline distT="0" distB="0" distL="0" distR="0" wp14:anchorId="08FFFCAC" wp14:editId="5F8D02BD">
                   <wp:extent cx="356235" cy="356870"/>
                   <wp:effectExtent l="0" t="0" r="5715" b="5080"/>
                   <wp:docPr id="146" name="Picture 2" descr="http://www.psdgraphics.com/wp-content/uploads/2012/04/buttons-delete-accept-add-exclude.jpg"/>
@@ -7879,11 +7942,12 @@
             </w:pPr>
             <w:r>
               <w:rPr>
+                <w:noProof/>
                 <w:sz w:val="48"/>
                 <w:szCs w:val="48"/>
               </w:rPr>
               <w:drawing>
-                <wp:inline distT="0" distB="0" distL="0" distR="0" wp14:anchorId="1C92E1F3" wp14:editId="49F2DA61">
+                <wp:inline distT="0" distB="0" distL="0" distR="0" wp14:anchorId="3FAEE59A" wp14:editId="33AB0FBA">
                   <wp:extent cx="353060" cy="358140"/>
                   <wp:effectExtent l="0" t="0" r="8890" b="3810"/>
                   <wp:docPr id="147" name="Picture 147" descr="http://www.psdgraphics.com/wp-content/uploads/2012/04/buttons-delete-accept-add-exclude.jpg"/>
@@ -7967,11 +8031,12 @@
             </w:pPr>
             <w:r>
               <w:rPr>
+                <w:noProof/>
                 <w:sz w:val="48"/>
                 <w:szCs w:val="48"/>
               </w:rPr>
               <w:drawing>
-                <wp:inline distT="0" distB="0" distL="0" distR="0" wp14:anchorId="04B09070" wp14:editId="04A1B9F6">
+                <wp:inline distT="0" distB="0" distL="0" distR="0" wp14:anchorId="448710B0" wp14:editId="0C97F9AC">
                   <wp:extent cx="356235" cy="356235"/>
                   <wp:effectExtent l="0" t="0" r="5715" b="5715"/>
                   <wp:docPr id="148" name="Picture 2" descr="http://www.psdgraphics.com/wp-content/uploads/2012/04/buttons-delete-accept-add-exclude.jpg"/>
@@ -8081,11 +8146,12 @@
             </w:pPr>
             <w:r>
               <w:rPr>
+                <w:noProof/>
                 <w:sz w:val="48"/>
                 <w:szCs w:val="48"/>
               </w:rPr>
               <w:drawing>
-                <wp:inline distT="0" distB="0" distL="0" distR="0" wp14:anchorId="4B67B85B" wp14:editId="6518586B">
+                <wp:inline distT="0" distB="0" distL="0" distR="0" wp14:anchorId="3D51E4C5" wp14:editId="09C236A2">
                   <wp:extent cx="356235" cy="356870"/>
                   <wp:effectExtent l="0" t="0" r="5715" b="5080"/>
                   <wp:docPr id="149" name="Picture 2" descr="http://www.psdgraphics.com/wp-content/uploads/2012/04/buttons-delete-accept-add-exclude.jpg"/>
@@ -8172,11 +8238,12 @@
             </w:pPr>
             <w:r>
               <w:rPr>
+                <w:noProof/>
                 <w:sz w:val="48"/>
                 <w:szCs w:val="48"/>
               </w:rPr>
               <w:drawing>
-                <wp:inline distT="0" distB="0" distL="0" distR="0" wp14:anchorId="7204E725" wp14:editId="41247452">
+                <wp:inline distT="0" distB="0" distL="0" distR="0" wp14:anchorId="7AB688E4" wp14:editId="47AE7AD4">
                   <wp:extent cx="356235" cy="356235"/>
                   <wp:effectExtent l="0" t="0" r="5715" b="5715"/>
                   <wp:docPr id="150" name="Picture 2" descr="http://www.psdgraphics.com/wp-content/uploads/2012/04/buttons-delete-accept-add-exclude.jpg"/>
@@ -8257,11 +8324,12 @@
             </w:pPr>
             <w:r>
               <w:rPr>
+                <w:noProof/>
                 <w:sz w:val="48"/>
                 <w:szCs w:val="48"/>
               </w:rPr>
               <w:drawing>
-                <wp:inline distT="0" distB="0" distL="0" distR="0" wp14:anchorId="2E8F4DA0" wp14:editId="4AA1B2D0">
+                <wp:inline distT="0" distB="0" distL="0" distR="0" wp14:anchorId="0BAAF55B" wp14:editId="38934B79">
                   <wp:extent cx="356235" cy="356235"/>
                   <wp:effectExtent l="0" t="0" r="5715" b="5715"/>
                   <wp:docPr id="151" name="Picture 2" descr="http://www.psdgraphics.com/wp-content/uploads/2012/04/buttons-delete-accept-add-exclude.jpg"/>
@@ -8343,11 +8411,12 @@
             </w:pPr>
             <w:r>
               <w:rPr>
+                <w:noProof/>
                 <w:sz w:val="48"/>
                 <w:szCs w:val="48"/>
               </w:rPr>
               <w:drawing>
-                <wp:inline distT="0" distB="0" distL="0" distR="0" wp14:anchorId="3855BE8A" wp14:editId="4C7B79F7">
+                <wp:inline distT="0" distB="0" distL="0" distR="0" wp14:anchorId="05C32944" wp14:editId="2B12D40C">
                   <wp:extent cx="356235" cy="356235"/>
                   <wp:effectExtent l="0" t="0" r="5715" b="5715"/>
                   <wp:docPr id="152" name="Picture 2" descr="http://www.psdgraphics.com/wp-content/uploads/2012/04/buttons-delete-accept-add-exclude.jpg"/>
@@ -8456,11 +8525,12 @@
             </w:pPr>
             <w:r>
               <w:rPr>
+                <w:noProof/>
                 <w:sz w:val="48"/>
                 <w:szCs w:val="48"/>
               </w:rPr>
               <w:drawing>
-                <wp:inline distT="0" distB="0" distL="0" distR="0" wp14:anchorId="3802DDA9" wp14:editId="60FE6992">
+                <wp:inline distT="0" distB="0" distL="0" distR="0" wp14:anchorId="0C5D88A2" wp14:editId="7B4F7222">
                   <wp:extent cx="356235" cy="356235"/>
                   <wp:effectExtent l="0" t="0" r="5715" b="5715"/>
                   <wp:docPr id="153" name="Picture 2" descr="http://www.psdgraphics.com/wp-content/uploads/2012/04/buttons-delete-accept-add-exclude.jpg"/>
@@ -8541,11 +8611,12 @@
             </w:pPr>
             <w:r>
               <w:rPr>
+                <w:noProof/>
                 <w:sz w:val="48"/>
                 <w:szCs w:val="48"/>
               </w:rPr>
               <w:drawing>
-                <wp:inline distT="0" distB="0" distL="0" distR="0" wp14:anchorId="1B24E354" wp14:editId="7131C675">
+                <wp:inline distT="0" distB="0" distL="0" distR="0" wp14:anchorId="31DA86E7" wp14:editId="27760BD5">
                   <wp:extent cx="356235" cy="356235"/>
                   <wp:effectExtent l="0" t="0" r="5715" b="5715"/>
                   <wp:docPr id="154" name="Picture 2" descr="http://www.psdgraphics.com/wp-content/uploads/2012/04/buttons-delete-accept-add-exclude.jpg"/>
@@ -8626,11 +8697,12 @@
             </w:pPr>
             <w:r>
               <w:rPr>
+                <w:noProof/>
                 <w:sz w:val="48"/>
                 <w:szCs w:val="48"/>
               </w:rPr>
               <w:drawing>
-                <wp:inline distT="0" distB="0" distL="0" distR="0" wp14:anchorId="1D977882" wp14:editId="56F6CC65">
+                <wp:inline distT="0" distB="0" distL="0" distR="0" wp14:anchorId="76B0C1E4" wp14:editId="760B4E06">
                   <wp:extent cx="356235" cy="356235"/>
                   <wp:effectExtent l="0" t="0" r="5715" b="5715"/>
                   <wp:docPr id="155" name="Picture 2" descr="http://www.psdgraphics.com/wp-content/uploads/2012/04/buttons-delete-accept-add-exclude.jpg"/>
@@ -8712,11 +8784,12 @@
             </w:pPr>
             <w:r>
               <w:rPr>
+                <w:noProof/>
                 <w:sz w:val="48"/>
                 <w:szCs w:val="48"/>
               </w:rPr>
               <w:drawing>
-                <wp:inline distT="0" distB="0" distL="0" distR="0" wp14:anchorId="550C2F3C" wp14:editId="4F7CE3E4">
+                <wp:inline distT="0" distB="0" distL="0" distR="0" wp14:anchorId="2ABD224F" wp14:editId="34D9FA5B">
                   <wp:extent cx="356235" cy="356235"/>
                   <wp:effectExtent l="0" t="0" r="5715" b="5715"/>
                   <wp:docPr id="156" name="Picture 2" descr="http://www.psdgraphics.com/wp-content/uploads/2012/04/buttons-delete-accept-add-exclude.jpg"/>
@@ -8824,11 +8897,12 @@
             </w:pPr>
             <w:r>
               <w:rPr>
+                <w:noProof/>
                 <w:sz w:val="48"/>
                 <w:szCs w:val="48"/>
               </w:rPr>
               <w:drawing>
-                <wp:inline distT="0" distB="0" distL="0" distR="0" wp14:anchorId="053F8C88" wp14:editId="71FEE3B1">
+                <wp:inline distT="0" distB="0" distL="0" distR="0" wp14:anchorId="29663DBE" wp14:editId="525B5CD7">
                   <wp:extent cx="356235" cy="356235"/>
                   <wp:effectExtent l="0" t="0" r="5715" b="5715"/>
                   <wp:docPr id="157" name="Picture 2" descr="http://www.psdgraphics.com/wp-content/uploads/2012/04/buttons-delete-accept-add-exclude.jpg"/>
@@ -8909,11 +8983,12 @@
             </w:pPr>
             <w:r>
               <w:rPr>
+                <w:noProof/>
                 <w:sz w:val="48"/>
                 <w:szCs w:val="48"/>
               </w:rPr>
               <w:drawing>
-                <wp:inline distT="0" distB="0" distL="0" distR="0" wp14:anchorId="5A71F689" wp14:editId="610BBBB6">
+                <wp:inline distT="0" distB="0" distL="0" distR="0" wp14:anchorId="16059480" wp14:editId="6F1EB7A8">
                   <wp:extent cx="356235" cy="356235"/>
                   <wp:effectExtent l="0" t="0" r="5715" b="5715"/>
                   <wp:docPr id="158" name="Picture 2" descr="http://www.psdgraphics.com/wp-content/uploads/2012/04/buttons-delete-accept-add-exclude.jpg"/>
@@ -8994,11 +9069,12 @@
             </w:pPr>
             <w:r>
               <w:rPr>
+                <w:noProof/>
                 <w:sz w:val="48"/>
                 <w:szCs w:val="48"/>
               </w:rPr>
               <w:drawing>
-                <wp:inline distT="0" distB="0" distL="0" distR="0" wp14:anchorId="1A2D1C12" wp14:editId="4F9AA80B">
+                <wp:inline distT="0" distB="0" distL="0" distR="0" wp14:anchorId="08789AFA" wp14:editId="15DE0E83">
                   <wp:extent cx="356235" cy="356870"/>
                   <wp:effectExtent l="0" t="0" r="5715" b="5080"/>
                   <wp:docPr id="159" name="Picture 2" descr="http://www.psdgraphics.com/wp-content/uploads/2012/04/buttons-delete-accept-add-exclude.jpg"/>
@@ -9085,11 +9161,12 @@
             </w:pPr>
             <w:r>
               <w:rPr>
+                <w:noProof/>
                 <w:sz w:val="48"/>
                 <w:szCs w:val="48"/>
               </w:rPr>
               <w:drawing>
-                <wp:inline distT="0" distB="0" distL="0" distR="0" wp14:anchorId="7B2D8F1A" wp14:editId="1DD7C1DF">
+                <wp:inline distT="0" distB="0" distL="0" distR="0" wp14:anchorId="02DF7915" wp14:editId="5234C4AA">
                   <wp:extent cx="356235" cy="356235"/>
                   <wp:effectExtent l="0" t="0" r="5715" b="5715"/>
                   <wp:docPr id="160" name="Picture 2" descr="http://www.psdgraphics.com/wp-content/uploads/2012/04/buttons-delete-accept-add-exclude.jpg"/>
@@ -9196,11 +9273,12 @@
             </w:pPr>
             <w:r>
               <w:rPr>
+                <w:noProof/>
                 <w:sz w:val="48"/>
                 <w:szCs w:val="48"/>
               </w:rPr>
               <w:drawing>
-                <wp:inline distT="0" distB="0" distL="0" distR="0" wp14:anchorId="7935515D" wp14:editId="0D7F5653">
+                <wp:inline distT="0" distB="0" distL="0" distR="0" wp14:anchorId="4D6983C7" wp14:editId="63F147DA">
                   <wp:extent cx="356235" cy="356235"/>
                   <wp:effectExtent l="0" t="0" r="5715" b="5715"/>
                   <wp:docPr id="161" name="Picture 2" descr="http://www.psdgraphics.com/wp-content/uploads/2012/04/buttons-delete-accept-add-exclude.jpg"/>
@@ -9281,11 +9359,12 @@
             </w:pPr>
             <w:r>
               <w:rPr>
+                <w:noProof/>
                 <w:sz w:val="48"/>
                 <w:szCs w:val="48"/>
               </w:rPr>
               <w:drawing>
-                <wp:inline distT="0" distB="0" distL="0" distR="0" wp14:anchorId="691F533D" wp14:editId="71C947FD">
+                <wp:inline distT="0" distB="0" distL="0" distR="0" wp14:anchorId="3A5E58E0" wp14:editId="50846BAE">
                   <wp:extent cx="356235" cy="356235"/>
                   <wp:effectExtent l="0" t="0" r="5715" b="5715"/>
                   <wp:docPr id="162" name="Picture 2" descr="http://www.psdgraphics.com/wp-content/uploads/2012/04/buttons-delete-accept-add-exclude.jpg"/>
@@ -9366,11 +9445,12 @@
             </w:pPr>
             <w:r>
               <w:rPr>
+                <w:noProof/>
                 <w:sz w:val="48"/>
                 <w:szCs w:val="48"/>
               </w:rPr>
               <w:drawing>
-                <wp:inline distT="0" distB="0" distL="0" distR="0" wp14:anchorId="51DBA647" wp14:editId="7286C4E3">
+                <wp:inline distT="0" distB="0" distL="0" distR="0" wp14:anchorId="0323D80B" wp14:editId="1123CBB5">
                   <wp:extent cx="356235" cy="356235"/>
                   <wp:effectExtent l="0" t="0" r="5715" b="5715"/>
                   <wp:docPr id="163" name="Picture 2" descr="http://www.psdgraphics.com/wp-content/uploads/2012/04/buttons-delete-accept-add-exclude.jpg"/>
@@ -9451,11 +9531,12 @@
             </w:pPr>
             <w:r>
               <w:rPr>
+                <w:noProof/>
                 <w:sz w:val="48"/>
                 <w:szCs w:val="48"/>
               </w:rPr>
               <w:drawing>
-                <wp:inline distT="0" distB="0" distL="0" distR="0" wp14:anchorId="373C232A" wp14:editId="191DCEEA">
+                <wp:inline distT="0" distB="0" distL="0" distR="0" wp14:anchorId="254A8A97" wp14:editId="37B3974D">
                   <wp:extent cx="356235" cy="356235"/>
                   <wp:effectExtent l="0" t="0" r="5715" b="5715"/>
                   <wp:docPr id="164" name="Picture 2" descr="http://www.psdgraphics.com/wp-content/uploads/2012/04/buttons-delete-accept-add-exclude.jpg"/>
@@ -9539,7 +9620,6 @@
                 <w:szCs w:val="48"/>
               </w:rPr>
             </w:pPr>
-            <w:proofErr w:type="spellStart"/>
             <w:r>
               <w:rPr>
                 <w:sz w:val="48"/>
@@ -9547,7 +9627,6 @@
               </w:rPr>
               <w:t>Unlinkable</w:t>
             </w:r>
-            <w:proofErr w:type="spellEnd"/>
           </w:p>
         </w:tc>
         <w:tc>
@@ -9565,11 +9644,12 @@
             </w:pPr>
             <w:r>
               <w:rPr>
+                <w:noProof/>
                 <w:sz w:val="48"/>
                 <w:szCs w:val="48"/>
               </w:rPr>
               <w:drawing>
-                <wp:inline distT="0" distB="0" distL="0" distR="0" wp14:anchorId="27979384" wp14:editId="7D0304BE">
+                <wp:inline distT="0" distB="0" distL="0" distR="0" wp14:anchorId="7FC033A5" wp14:editId="0B8A3682">
                   <wp:extent cx="356235" cy="356235"/>
                   <wp:effectExtent l="0" t="0" r="5715" b="5715"/>
                   <wp:docPr id="165" name="Picture 2" descr="http://www.psdgraphics.com/wp-content/uploads/2012/04/buttons-delete-accept-add-exclude.jpg"/>
@@ -9650,11 +9730,12 @@
             </w:pPr>
             <w:r>
               <w:rPr>
+                <w:noProof/>
                 <w:sz w:val="48"/>
                 <w:szCs w:val="48"/>
               </w:rPr>
               <w:drawing>
-                <wp:inline distT="0" distB="0" distL="0" distR="0" wp14:anchorId="77D9EC66" wp14:editId="7E4EFD29">
+                <wp:inline distT="0" distB="0" distL="0" distR="0" wp14:anchorId="5059CC8D" wp14:editId="20092753">
                   <wp:extent cx="356235" cy="356235"/>
                   <wp:effectExtent l="0" t="0" r="5715" b="5715"/>
                   <wp:docPr id="166" name="Picture 2" descr="http://www.psdgraphics.com/wp-content/uploads/2012/04/buttons-delete-accept-add-exclude.jpg"/>
@@ -9735,11 +9816,12 @@
             </w:pPr>
             <w:r>
               <w:rPr>
+                <w:noProof/>
                 <w:sz w:val="48"/>
                 <w:szCs w:val="48"/>
               </w:rPr>
               <w:drawing>
-                <wp:inline distT="0" distB="0" distL="0" distR="0" wp14:anchorId="375314B1" wp14:editId="094D9B74">
+                <wp:inline distT="0" distB="0" distL="0" distR="0" wp14:anchorId="1A36566C" wp14:editId="319E3AB6">
                   <wp:extent cx="356235" cy="356235"/>
                   <wp:effectExtent l="0" t="0" r="5715" b="5715"/>
                   <wp:docPr id="167" name="Picture 2" descr="http://www.psdgraphics.com/wp-content/uploads/2012/04/buttons-delete-accept-add-exclude.jpg"/>
@@ -9820,11 +9902,12 @@
             </w:pPr>
             <w:r>
               <w:rPr>
+                <w:noProof/>
                 <w:sz w:val="48"/>
                 <w:szCs w:val="48"/>
               </w:rPr>
               <w:drawing>
-                <wp:inline distT="0" distB="0" distL="0" distR="0" wp14:anchorId="015159C2" wp14:editId="28ED05D3">
+                <wp:inline distT="0" distB="0" distL="0" distR="0" wp14:anchorId="1E3F2AEA" wp14:editId="785E21D4">
                   <wp:extent cx="356235" cy="356235"/>
                   <wp:effectExtent l="0" t="0" r="5715" b="5715"/>
                   <wp:docPr id="168" name="Picture 2" descr="http://www.psdgraphics.com/wp-content/uploads/2012/04/buttons-delete-accept-add-exclude.jpg"/>
@@ -10073,6 +10156,7 @@
   <w:style w:type="character" w:default="1" w:styleId="DefaultParagraphFont">
     <w:name w:val="Default Paragraph Font"/>
     <w:uiPriority w:val="1"/>
+    <w:semiHidden/>
     <w:unhideWhenUsed/>
   </w:style>
   <w:style w:type="table" w:default="1" w:styleId="TableNormal">
@@ -10641,6 +10725,304 @@
       </w:tcPr>
     </w:tblStylePr>
   </w:style>
+  <w:style w:type="table" w:styleId="MediumShading2-Accent2">
+    <w:name w:val="Medium Shading 2 Accent 2"/>
+    <w:basedOn w:val="TableNormal"/>
+    <w:uiPriority w:val="64"/>
+    <w:rsid w:val="001D634D"/>
+    <w:pPr>
+      <w:spacing w:after="0" w:line="240" w:lineRule="auto"/>
+    </w:pPr>
+    <w:tblPr>
+      <w:tblStyleRowBandSize w:val="1"/>
+      <w:tblStyleColBandSize w:val="1"/>
+      <w:tblInd w:w="0" w:type="dxa"/>
+      <w:tblBorders>
+        <w:top w:val="single" w:sz="18" w:space="0" w:color="auto"/>
+        <w:bottom w:val="single" w:sz="18" w:space="0" w:color="auto"/>
+      </w:tblBorders>
+      <w:tblCellMar>
+        <w:top w:w="0" w:type="dxa"/>
+        <w:left w:w="108" w:type="dxa"/>
+        <w:bottom w:w="0" w:type="dxa"/>
+        <w:right w:w="108" w:type="dxa"/>
+      </w:tblCellMar>
+    </w:tblPr>
+    <w:tblStylePr w:type="firstRow">
+      <w:pPr>
+        <w:spacing w:before="0" w:after="0" w:line="240" w:lineRule="auto"/>
+      </w:pPr>
+      <w:rPr>
+        <w:b/>
+        <w:bCs/>
+        <w:color w:val="FFFFFF" w:themeColor="background1"/>
+      </w:rPr>
+      <w:tblPr/>
+      <w:tcPr>
+        <w:tcBorders>
+          <w:top w:val="single" w:sz="18" w:space="0" w:color="auto"/>
+          <w:left w:val="nil"/>
+          <w:bottom w:val="single" w:sz="18" w:space="0" w:color="auto"/>
+          <w:right w:val="nil"/>
+          <w:insideH w:val="nil"/>
+          <w:insideV w:val="nil"/>
+        </w:tcBorders>
+        <w:shd w:val="clear" w:color="auto" w:fill="C0504D" w:themeFill="accent2"/>
+      </w:tcPr>
+    </w:tblStylePr>
+    <w:tblStylePr w:type="lastRow">
+      <w:pPr>
+        <w:spacing w:before="0" w:after="0" w:line="240" w:lineRule="auto"/>
+      </w:pPr>
+      <w:rPr>
+        <w:color w:val="auto"/>
+      </w:rPr>
+      <w:tblPr/>
+      <w:tcPr>
+        <w:tcBorders>
+          <w:top w:val="double" w:sz="6" w:space="0" w:color="auto"/>
+          <w:left w:val="nil"/>
+          <w:bottom w:val="single" w:sz="18" w:space="0" w:color="auto"/>
+          <w:right w:val="nil"/>
+          <w:insideH w:val="nil"/>
+          <w:insideV w:val="nil"/>
+        </w:tcBorders>
+        <w:shd w:val="clear" w:color="auto" w:fill="FFFFFF" w:themeFill="background1"/>
+      </w:tcPr>
+    </w:tblStylePr>
+    <w:tblStylePr w:type="firstCol">
+      <w:rPr>
+        <w:b/>
+        <w:bCs/>
+        <w:color w:val="FFFFFF" w:themeColor="background1"/>
+      </w:rPr>
+      <w:tblPr/>
+      <w:tcPr>
+        <w:tcBorders>
+          <w:top w:val="nil"/>
+          <w:left w:val="nil"/>
+          <w:bottom w:val="single" w:sz="18" w:space="0" w:color="auto"/>
+          <w:right w:val="nil"/>
+          <w:insideH w:val="nil"/>
+          <w:insideV w:val="nil"/>
+        </w:tcBorders>
+        <w:shd w:val="clear" w:color="auto" w:fill="C0504D" w:themeFill="accent2"/>
+      </w:tcPr>
+    </w:tblStylePr>
+    <w:tblStylePr w:type="lastCol">
+      <w:rPr>
+        <w:b/>
+        <w:bCs/>
+        <w:color w:val="FFFFFF" w:themeColor="background1"/>
+      </w:rPr>
+      <w:tblPr/>
+      <w:tcPr>
+        <w:tcBorders>
+          <w:left w:val="nil"/>
+          <w:right w:val="nil"/>
+          <w:insideH w:val="nil"/>
+          <w:insideV w:val="nil"/>
+        </w:tcBorders>
+        <w:shd w:val="clear" w:color="auto" w:fill="C0504D" w:themeFill="accent2"/>
+      </w:tcPr>
+    </w:tblStylePr>
+    <w:tblStylePr w:type="band1Vert">
+      <w:tblPr/>
+      <w:tcPr>
+        <w:tcBorders>
+          <w:left w:val="nil"/>
+          <w:right w:val="nil"/>
+          <w:insideH w:val="nil"/>
+          <w:insideV w:val="nil"/>
+        </w:tcBorders>
+        <w:shd w:val="clear" w:color="auto" w:fill="D8D8D8" w:themeFill="background1" w:themeFillShade="D8"/>
+      </w:tcPr>
+    </w:tblStylePr>
+    <w:tblStylePr w:type="band1Horz">
+      <w:tblPr/>
+      <w:tcPr>
+        <w:shd w:val="clear" w:color="auto" w:fill="D8D8D8" w:themeFill="background1" w:themeFillShade="D8"/>
+      </w:tcPr>
+    </w:tblStylePr>
+    <w:tblStylePr w:type="neCell">
+      <w:tblPr/>
+      <w:tcPr>
+        <w:tcBorders>
+          <w:top w:val="single" w:sz="18" w:space="0" w:color="auto"/>
+          <w:left w:val="nil"/>
+          <w:bottom w:val="single" w:sz="18" w:space="0" w:color="auto"/>
+          <w:right w:val="nil"/>
+          <w:insideH w:val="nil"/>
+          <w:insideV w:val="nil"/>
+        </w:tcBorders>
+      </w:tcPr>
+    </w:tblStylePr>
+    <w:tblStylePr w:type="nwCell">
+      <w:rPr>
+        <w:color w:val="FFFFFF" w:themeColor="background1"/>
+      </w:rPr>
+      <w:tblPr/>
+      <w:tcPr>
+        <w:tcBorders>
+          <w:top w:val="single" w:sz="18" w:space="0" w:color="auto"/>
+          <w:left w:val="nil"/>
+          <w:bottom w:val="single" w:sz="18" w:space="0" w:color="auto"/>
+          <w:right w:val="nil"/>
+          <w:insideH w:val="nil"/>
+          <w:insideV w:val="nil"/>
+        </w:tcBorders>
+      </w:tcPr>
+    </w:tblStylePr>
+  </w:style>
+  <w:style w:type="table" w:styleId="MediumShading2">
+    <w:name w:val="Medium Shading 2"/>
+    <w:basedOn w:val="TableNormal"/>
+    <w:uiPriority w:val="64"/>
+    <w:rsid w:val="001D634D"/>
+    <w:pPr>
+      <w:spacing w:after="0" w:line="240" w:lineRule="auto"/>
+    </w:pPr>
+    <w:tblPr>
+      <w:tblStyleRowBandSize w:val="1"/>
+      <w:tblStyleColBandSize w:val="1"/>
+      <w:tblInd w:w="0" w:type="dxa"/>
+      <w:tblBorders>
+        <w:top w:val="single" w:sz="18" w:space="0" w:color="auto"/>
+        <w:bottom w:val="single" w:sz="18" w:space="0" w:color="auto"/>
+      </w:tblBorders>
+      <w:tblCellMar>
+        <w:top w:w="0" w:type="dxa"/>
+        <w:left w:w="108" w:type="dxa"/>
+        <w:bottom w:w="0" w:type="dxa"/>
+        <w:right w:w="108" w:type="dxa"/>
+      </w:tblCellMar>
+    </w:tblPr>
+    <w:tblStylePr w:type="firstRow">
+      <w:pPr>
+        <w:spacing w:before="0" w:after="0" w:line="240" w:lineRule="auto"/>
+      </w:pPr>
+      <w:rPr>
+        <w:b/>
+        <w:bCs/>
+        <w:color w:val="FFFFFF" w:themeColor="background1"/>
+      </w:rPr>
+      <w:tblPr/>
+      <w:tcPr>
+        <w:tcBorders>
+          <w:top w:val="single" w:sz="18" w:space="0" w:color="auto"/>
+          <w:left w:val="nil"/>
+          <w:bottom w:val="single" w:sz="18" w:space="0" w:color="auto"/>
+          <w:right w:val="nil"/>
+          <w:insideH w:val="nil"/>
+          <w:insideV w:val="nil"/>
+        </w:tcBorders>
+        <w:shd w:val="clear" w:color="auto" w:fill="000000" w:themeFill="text1"/>
+      </w:tcPr>
+    </w:tblStylePr>
+    <w:tblStylePr w:type="lastRow">
+      <w:pPr>
+        <w:spacing w:before="0" w:after="0" w:line="240" w:lineRule="auto"/>
+      </w:pPr>
+      <w:rPr>
+        <w:color w:val="auto"/>
+      </w:rPr>
+      <w:tblPr/>
+      <w:tcPr>
+        <w:tcBorders>
+          <w:top w:val="double" w:sz="6" w:space="0" w:color="auto"/>
+          <w:left w:val="nil"/>
+          <w:bottom w:val="single" w:sz="18" w:space="0" w:color="auto"/>
+          <w:right w:val="nil"/>
+          <w:insideH w:val="nil"/>
+          <w:insideV w:val="nil"/>
+        </w:tcBorders>
+        <w:shd w:val="clear" w:color="auto" w:fill="FFFFFF" w:themeFill="background1"/>
+      </w:tcPr>
+    </w:tblStylePr>
+    <w:tblStylePr w:type="firstCol">
+      <w:rPr>
+        <w:b/>
+        <w:bCs/>
+        <w:color w:val="FFFFFF" w:themeColor="background1"/>
+      </w:rPr>
+      <w:tblPr/>
+      <w:tcPr>
+        <w:tcBorders>
+          <w:top w:val="nil"/>
+          <w:left w:val="nil"/>
+          <w:bottom w:val="single" w:sz="18" w:space="0" w:color="auto"/>
+          <w:right w:val="nil"/>
+          <w:insideH w:val="nil"/>
+          <w:insideV w:val="nil"/>
+        </w:tcBorders>
+        <w:shd w:val="clear" w:color="auto" w:fill="000000" w:themeFill="text1"/>
+      </w:tcPr>
+    </w:tblStylePr>
+    <w:tblStylePr w:type="lastCol">
+      <w:rPr>
+        <w:b/>
+        <w:bCs/>
+        <w:color w:val="FFFFFF" w:themeColor="background1"/>
+      </w:rPr>
+      <w:tblPr/>
+      <w:tcPr>
+        <w:tcBorders>
+          <w:left w:val="nil"/>
+          <w:right w:val="nil"/>
+          <w:insideH w:val="nil"/>
+          <w:insideV w:val="nil"/>
+        </w:tcBorders>
+        <w:shd w:val="clear" w:color="auto" w:fill="000000" w:themeFill="text1"/>
+      </w:tcPr>
+    </w:tblStylePr>
+    <w:tblStylePr w:type="band1Vert">
+      <w:tblPr/>
+      <w:tcPr>
+        <w:tcBorders>
+          <w:left w:val="nil"/>
+          <w:right w:val="nil"/>
+          <w:insideH w:val="nil"/>
+          <w:insideV w:val="nil"/>
+        </w:tcBorders>
+        <w:shd w:val="clear" w:color="auto" w:fill="D8D8D8" w:themeFill="background1" w:themeFillShade="D8"/>
+      </w:tcPr>
+    </w:tblStylePr>
+    <w:tblStylePr w:type="band1Horz">
+      <w:tblPr/>
+      <w:tcPr>
+        <w:shd w:val="clear" w:color="auto" w:fill="D8D8D8" w:themeFill="background1" w:themeFillShade="D8"/>
+      </w:tcPr>
+    </w:tblStylePr>
+    <w:tblStylePr w:type="neCell">
+      <w:tblPr/>
+      <w:tcPr>
+        <w:tcBorders>
+          <w:top w:val="single" w:sz="18" w:space="0" w:color="auto"/>
+          <w:left w:val="nil"/>
+          <w:bottom w:val="single" w:sz="18" w:space="0" w:color="auto"/>
+          <w:right w:val="nil"/>
+          <w:insideH w:val="nil"/>
+          <w:insideV w:val="nil"/>
+        </w:tcBorders>
+      </w:tcPr>
+    </w:tblStylePr>
+    <w:tblStylePr w:type="nwCell">
+      <w:rPr>
+        <w:color w:val="FFFFFF" w:themeColor="background1"/>
+      </w:rPr>
+      <w:tblPr/>
+      <w:tcPr>
+        <w:tcBorders>
+          <w:top w:val="single" w:sz="18" w:space="0" w:color="auto"/>
+          <w:left w:val="nil"/>
+          <w:bottom w:val="single" w:sz="18" w:space="0" w:color="auto"/>
+          <w:right w:val="nil"/>
+          <w:insideH w:val="nil"/>
+          <w:insideV w:val="nil"/>
+        </w:tcBorders>
+      </w:tcPr>
+    </w:tblStylePr>
+  </w:style>
 </w:styles>
 </file>
 
@@ -10807,6 +11189,7 @@
   <w:style w:type="character" w:default="1" w:styleId="DefaultParagraphFont">
     <w:name w:val="Default Paragraph Font"/>
     <w:uiPriority w:val="1"/>
+    <w:semiHidden/>
     <w:unhideWhenUsed/>
   </w:style>
   <w:style w:type="table" w:default="1" w:styleId="TableNormal">
@@ -11375,6 +11758,304 @@
       </w:tcPr>
     </w:tblStylePr>
   </w:style>
+  <w:style w:type="table" w:styleId="MediumShading2-Accent2">
+    <w:name w:val="Medium Shading 2 Accent 2"/>
+    <w:basedOn w:val="TableNormal"/>
+    <w:uiPriority w:val="64"/>
+    <w:rsid w:val="001D634D"/>
+    <w:pPr>
+      <w:spacing w:after="0" w:line="240" w:lineRule="auto"/>
+    </w:pPr>
+    <w:tblPr>
+      <w:tblStyleRowBandSize w:val="1"/>
+      <w:tblStyleColBandSize w:val="1"/>
+      <w:tblInd w:w="0" w:type="dxa"/>
+      <w:tblBorders>
+        <w:top w:val="single" w:sz="18" w:space="0" w:color="auto"/>
+        <w:bottom w:val="single" w:sz="18" w:space="0" w:color="auto"/>
+      </w:tblBorders>
+      <w:tblCellMar>
+        <w:top w:w="0" w:type="dxa"/>
+        <w:left w:w="108" w:type="dxa"/>
+        <w:bottom w:w="0" w:type="dxa"/>
+        <w:right w:w="108" w:type="dxa"/>
+      </w:tblCellMar>
+    </w:tblPr>
+    <w:tblStylePr w:type="firstRow">
+      <w:pPr>
+        <w:spacing w:before="0" w:after="0" w:line="240" w:lineRule="auto"/>
+      </w:pPr>
+      <w:rPr>
+        <w:b/>
+        <w:bCs/>
+        <w:color w:val="FFFFFF" w:themeColor="background1"/>
+      </w:rPr>
+      <w:tblPr/>
+      <w:tcPr>
+        <w:tcBorders>
+          <w:top w:val="single" w:sz="18" w:space="0" w:color="auto"/>
+          <w:left w:val="nil"/>
+          <w:bottom w:val="single" w:sz="18" w:space="0" w:color="auto"/>
+          <w:right w:val="nil"/>
+          <w:insideH w:val="nil"/>
+          <w:insideV w:val="nil"/>
+        </w:tcBorders>
+        <w:shd w:val="clear" w:color="auto" w:fill="C0504D" w:themeFill="accent2"/>
+      </w:tcPr>
+    </w:tblStylePr>
+    <w:tblStylePr w:type="lastRow">
+      <w:pPr>
+        <w:spacing w:before="0" w:after="0" w:line="240" w:lineRule="auto"/>
+      </w:pPr>
+      <w:rPr>
+        <w:color w:val="auto"/>
+      </w:rPr>
+      <w:tblPr/>
+      <w:tcPr>
+        <w:tcBorders>
+          <w:top w:val="double" w:sz="6" w:space="0" w:color="auto"/>
+          <w:left w:val="nil"/>
+          <w:bottom w:val="single" w:sz="18" w:space="0" w:color="auto"/>
+          <w:right w:val="nil"/>
+          <w:insideH w:val="nil"/>
+          <w:insideV w:val="nil"/>
+        </w:tcBorders>
+        <w:shd w:val="clear" w:color="auto" w:fill="FFFFFF" w:themeFill="background1"/>
+      </w:tcPr>
+    </w:tblStylePr>
+    <w:tblStylePr w:type="firstCol">
+      <w:rPr>
+        <w:b/>
+        <w:bCs/>
+        <w:color w:val="FFFFFF" w:themeColor="background1"/>
+      </w:rPr>
+      <w:tblPr/>
+      <w:tcPr>
+        <w:tcBorders>
+          <w:top w:val="nil"/>
+          <w:left w:val="nil"/>
+          <w:bottom w:val="single" w:sz="18" w:space="0" w:color="auto"/>
+          <w:right w:val="nil"/>
+          <w:insideH w:val="nil"/>
+          <w:insideV w:val="nil"/>
+        </w:tcBorders>
+        <w:shd w:val="clear" w:color="auto" w:fill="C0504D" w:themeFill="accent2"/>
+      </w:tcPr>
+    </w:tblStylePr>
+    <w:tblStylePr w:type="lastCol">
+      <w:rPr>
+        <w:b/>
+        <w:bCs/>
+        <w:color w:val="FFFFFF" w:themeColor="background1"/>
+      </w:rPr>
+      <w:tblPr/>
+      <w:tcPr>
+        <w:tcBorders>
+          <w:left w:val="nil"/>
+          <w:right w:val="nil"/>
+          <w:insideH w:val="nil"/>
+          <w:insideV w:val="nil"/>
+        </w:tcBorders>
+        <w:shd w:val="clear" w:color="auto" w:fill="C0504D" w:themeFill="accent2"/>
+      </w:tcPr>
+    </w:tblStylePr>
+    <w:tblStylePr w:type="band1Vert">
+      <w:tblPr/>
+      <w:tcPr>
+        <w:tcBorders>
+          <w:left w:val="nil"/>
+          <w:right w:val="nil"/>
+          <w:insideH w:val="nil"/>
+          <w:insideV w:val="nil"/>
+        </w:tcBorders>
+        <w:shd w:val="clear" w:color="auto" w:fill="D8D8D8" w:themeFill="background1" w:themeFillShade="D8"/>
+      </w:tcPr>
+    </w:tblStylePr>
+    <w:tblStylePr w:type="band1Horz">
+      <w:tblPr/>
+      <w:tcPr>
+        <w:shd w:val="clear" w:color="auto" w:fill="D8D8D8" w:themeFill="background1" w:themeFillShade="D8"/>
+      </w:tcPr>
+    </w:tblStylePr>
+    <w:tblStylePr w:type="neCell">
+      <w:tblPr/>
+      <w:tcPr>
+        <w:tcBorders>
+          <w:top w:val="single" w:sz="18" w:space="0" w:color="auto"/>
+          <w:left w:val="nil"/>
+          <w:bottom w:val="single" w:sz="18" w:space="0" w:color="auto"/>
+          <w:right w:val="nil"/>
+          <w:insideH w:val="nil"/>
+          <w:insideV w:val="nil"/>
+        </w:tcBorders>
+      </w:tcPr>
+    </w:tblStylePr>
+    <w:tblStylePr w:type="nwCell">
+      <w:rPr>
+        <w:color w:val="FFFFFF" w:themeColor="background1"/>
+      </w:rPr>
+      <w:tblPr/>
+      <w:tcPr>
+        <w:tcBorders>
+          <w:top w:val="single" w:sz="18" w:space="0" w:color="auto"/>
+          <w:left w:val="nil"/>
+          <w:bottom w:val="single" w:sz="18" w:space="0" w:color="auto"/>
+          <w:right w:val="nil"/>
+          <w:insideH w:val="nil"/>
+          <w:insideV w:val="nil"/>
+        </w:tcBorders>
+      </w:tcPr>
+    </w:tblStylePr>
+  </w:style>
+  <w:style w:type="table" w:styleId="MediumShading2">
+    <w:name w:val="Medium Shading 2"/>
+    <w:basedOn w:val="TableNormal"/>
+    <w:uiPriority w:val="64"/>
+    <w:rsid w:val="001D634D"/>
+    <w:pPr>
+      <w:spacing w:after="0" w:line="240" w:lineRule="auto"/>
+    </w:pPr>
+    <w:tblPr>
+      <w:tblStyleRowBandSize w:val="1"/>
+      <w:tblStyleColBandSize w:val="1"/>
+      <w:tblInd w:w="0" w:type="dxa"/>
+      <w:tblBorders>
+        <w:top w:val="single" w:sz="18" w:space="0" w:color="auto"/>
+        <w:bottom w:val="single" w:sz="18" w:space="0" w:color="auto"/>
+      </w:tblBorders>
+      <w:tblCellMar>
+        <w:top w:w="0" w:type="dxa"/>
+        <w:left w:w="108" w:type="dxa"/>
+        <w:bottom w:w="0" w:type="dxa"/>
+        <w:right w:w="108" w:type="dxa"/>
+      </w:tblCellMar>
+    </w:tblPr>
+    <w:tblStylePr w:type="firstRow">
+      <w:pPr>
+        <w:spacing w:before="0" w:after="0" w:line="240" w:lineRule="auto"/>
+      </w:pPr>
+      <w:rPr>
+        <w:b/>
+        <w:bCs/>
+        <w:color w:val="FFFFFF" w:themeColor="background1"/>
+      </w:rPr>
+      <w:tblPr/>
+      <w:tcPr>
+        <w:tcBorders>
+          <w:top w:val="single" w:sz="18" w:space="0" w:color="auto"/>
+          <w:left w:val="nil"/>
+          <w:bottom w:val="single" w:sz="18" w:space="0" w:color="auto"/>
+          <w:right w:val="nil"/>
+          <w:insideH w:val="nil"/>
+          <w:insideV w:val="nil"/>
+        </w:tcBorders>
+        <w:shd w:val="clear" w:color="auto" w:fill="000000" w:themeFill="text1"/>
+      </w:tcPr>
+    </w:tblStylePr>
+    <w:tblStylePr w:type="lastRow">
+      <w:pPr>
+        <w:spacing w:before="0" w:after="0" w:line="240" w:lineRule="auto"/>
+      </w:pPr>
+      <w:rPr>
+        <w:color w:val="auto"/>
+      </w:rPr>
+      <w:tblPr/>
+      <w:tcPr>
+        <w:tcBorders>
+          <w:top w:val="double" w:sz="6" w:space="0" w:color="auto"/>
+          <w:left w:val="nil"/>
+          <w:bottom w:val="single" w:sz="18" w:space="0" w:color="auto"/>
+          <w:right w:val="nil"/>
+          <w:insideH w:val="nil"/>
+          <w:insideV w:val="nil"/>
+        </w:tcBorders>
+        <w:shd w:val="clear" w:color="auto" w:fill="FFFFFF" w:themeFill="background1"/>
+      </w:tcPr>
+    </w:tblStylePr>
+    <w:tblStylePr w:type="firstCol">
+      <w:rPr>
+        <w:b/>
+        <w:bCs/>
+        <w:color w:val="FFFFFF" w:themeColor="background1"/>
+      </w:rPr>
+      <w:tblPr/>
+      <w:tcPr>
+        <w:tcBorders>
+          <w:top w:val="nil"/>
+          <w:left w:val="nil"/>
+          <w:bottom w:val="single" w:sz="18" w:space="0" w:color="auto"/>
+          <w:right w:val="nil"/>
+          <w:insideH w:val="nil"/>
+          <w:insideV w:val="nil"/>
+        </w:tcBorders>
+        <w:shd w:val="clear" w:color="auto" w:fill="000000" w:themeFill="text1"/>
+      </w:tcPr>
+    </w:tblStylePr>
+    <w:tblStylePr w:type="lastCol">
+      <w:rPr>
+        <w:b/>
+        <w:bCs/>
+        <w:color w:val="FFFFFF" w:themeColor="background1"/>
+      </w:rPr>
+      <w:tblPr/>
+      <w:tcPr>
+        <w:tcBorders>
+          <w:left w:val="nil"/>
+          <w:right w:val="nil"/>
+          <w:insideH w:val="nil"/>
+          <w:insideV w:val="nil"/>
+        </w:tcBorders>
+        <w:shd w:val="clear" w:color="auto" w:fill="000000" w:themeFill="text1"/>
+      </w:tcPr>
+    </w:tblStylePr>
+    <w:tblStylePr w:type="band1Vert">
+      <w:tblPr/>
+      <w:tcPr>
+        <w:tcBorders>
+          <w:left w:val="nil"/>
+          <w:right w:val="nil"/>
+          <w:insideH w:val="nil"/>
+          <w:insideV w:val="nil"/>
+        </w:tcBorders>
+        <w:shd w:val="clear" w:color="auto" w:fill="D8D8D8" w:themeFill="background1" w:themeFillShade="D8"/>
+      </w:tcPr>
+    </w:tblStylePr>
+    <w:tblStylePr w:type="band1Horz">
+      <w:tblPr/>
+      <w:tcPr>
+        <w:shd w:val="clear" w:color="auto" w:fill="D8D8D8" w:themeFill="background1" w:themeFillShade="D8"/>
+      </w:tcPr>
+    </w:tblStylePr>
+    <w:tblStylePr w:type="neCell">
+      <w:tblPr/>
+      <w:tcPr>
+        <w:tcBorders>
+          <w:top w:val="single" w:sz="18" w:space="0" w:color="auto"/>
+          <w:left w:val="nil"/>
+          <w:bottom w:val="single" w:sz="18" w:space="0" w:color="auto"/>
+          <w:right w:val="nil"/>
+          <w:insideH w:val="nil"/>
+          <w:insideV w:val="nil"/>
+        </w:tcBorders>
+      </w:tcPr>
+    </w:tblStylePr>
+    <w:tblStylePr w:type="nwCell">
+      <w:rPr>
+        <w:color w:val="FFFFFF" w:themeColor="background1"/>
+      </w:rPr>
+      <w:tblPr/>
+      <w:tcPr>
+        <w:tcBorders>
+          <w:top w:val="single" w:sz="18" w:space="0" w:color="auto"/>
+          <w:left w:val="nil"/>
+          <w:bottom w:val="single" w:sz="18" w:space="0" w:color="auto"/>
+          <w:right w:val="nil"/>
+          <w:insideH w:val="nil"/>
+          <w:insideV w:val="nil"/>
+        </w:tcBorders>
+      </w:tcPr>
+    </w:tblStylePr>
+  </w:style>
 </w:styles>
 </file>
 
